--- a/specs/edi3-json-ld-ndr/develop/edi3-json-ld-ndr-develop.docx
+++ b/specs/edi3-json-ld-ndr/develop/edi3-json-ld-ndr-develop.docx
@@ -36,11 +36,11 @@
     </w:p>
     <w:p>
       <w:pPr>
-        <w:pStyle w:val="Heading1"/>
-      </w:pPr>
-      <w:bookmarkStart w:id="20" w:name="introduction"/>
-      <w:r>
-        <w:t xml:space="preserve">Introduction</w:t>
+        <w:pStyle w:val="Heading2"/>
+      </w:pPr>
+      <w:bookmarkStart w:id="20" w:name="status"/>
+      <w:r>
+        <w:t xml:space="preserve">Status</w:t>
       </w:r>
       <w:bookmarkEnd w:id="20"/>
     </w:p>
@@ -49,1211 +49,18 @@
         <w:pStyle w:val="FirstParagraph"/>
       </w:pPr>
       <w:r>
-        <w:t xml:space="preserve">The JSON-LD project aims to let not just humans, but also machines understand the semantics of CEFACT.</w:t>
+        <w:t xml:space="preserve">Raw</w:t>
       </w:r>
     </w:p>
     <w:p>
       <w:pPr>
         <w:pStyle w:val="Heading2"/>
       </w:pPr>
-      <w:bookmarkStart w:id="21" w:name="linked-data"/>
-      <w:r>
-        <w:t xml:space="preserve">Linked Data</w:t>
+      <w:bookmarkStart w:id="21" w:name="glossary"/>
+      <w:r>
+        <w:t xml:space="preserve">Glossary</w:t>
       </w:r>
       <w:bookmarkEnd w:id="21"/>
-    </w:p>
-    <w:p>
-      <w:pPr>
-        <w:pStyle w:val="FirstParagraph"/>
-      </w:pPr>
-      <w:r>
-        <w:t xml:space="preserve">Machines build</w:t>
-      </w:r>
-      <w:r>
-        <w:t xml:space="preserve"> </w:t>
-      </w:r>
-      <w:r>
-        <w:t xml:space="preserve">“</w:t>
-      </w:r>
-      <w:r>
-        <w:t xml:space="preserve">knowledge graphs</w:t>
-      </w:r>
-      <w:r>
-        <w:t xml:space="preserve">”</w:t>
-      </w:r>
-      <w:r>
-        <w:t xml:space="preserve"> </w:t>
-      </w:r>
-      <w:r>
-        <w:t xml:space="preserve">by linking data together. This is done by use of RDF (Resource Description Framework). RDF specifies expressing data as so-called triples, defining subject-predicate-object. A super simple example of a knowledge graph might be:</w:t>
-      </w:r>
-      <w:r>
-        <w:t xml:space="preserve"> </w:t>
-      </w:r>
-      <w:r>
-        <w:t xml:space="preserve">* The author’s name is Nis.</w:t>
-      </w:r>
-      <w:r>
-        <w:t xml:space="preserve"> </w:t>
-      </w:r>
-      <w:r>
-        <w:t xml:space="preserve">* Nis lives in Denmark.</w:t>
-      </w:r>
-    </w:p>
-    <w:p>
-      <w:pPr>
-        <w:pStyle w:val="BodyText"/>
-      </w:pPr>
-      <w:r>
-        <w:t xml:space="preserve">From this, a machine would be able to build this kind of simple knowledge graph: Author - name is - Nis - lives in - Denmark. And by parsing this graph, determine for example that</w:t>
-      </w:r>
-      <w:r>
-        <w:t xml:space="preserve"> </w:t>
-      </w:r>
-      <w:r>
-        <w:t xml:space="preserve">“</w:t>
-      </w:r>
-      <w:r>
-        <w:t xml:space="preserve">the author lives in Denmark</w:t>
-      </w:r>
-      <w:r>
-        <w:t xml:space="preserve">”</w:t>
-      </w:r>
-      <w:r>
-        <w:t xml:space="preserve">.</w:t>
-      </w:r>
-    </w:p>
-    <w:p>
-      <w:pPr>
-        <w:pStyle w:val="BodyText"/>
-      </w:pPr>
-      <w:r>
-        <w:t xml:space="preserve">All subjects, predicates and (some) objects are identified on the web by a IRI (Uniform Resource Identifier). An IRI identifies</w:t>
-      </w:r>
-      <w:r>
-        <w:t xml:space="preserve"> </w:t>
-      </w:r>
-      <w:r>
-        <w:rPr>
-          <w:i/>
-        </w:rPr>
-        <w:t xml:space="preserve">the thing</w:t>
-      </w:r>
-      <w:r>
-        <w:t xml:space="preserve">, as opposed to a URL which locates a page describing the</w:t>
-      </w:r>
-      <w:r>
-        <w:t xml:space="preserve"> </w:t>
-      </w:r>
-      <w:r>
-        <w:rPr>
-          <w:i/>
-        </w:rPr>
-        <w:t xml:space="preserve">the thing</w:t>
-      </w:r>
-      <w:r>
-        <w:t xml:space="preserve">. While this is important to machines, there can be a bit of a clash here as to how humans best read data. For example</w:t>
-      </w:r>
-      <w:r>
-        <w:t xml:space="preserve"> </w:t>
-      </w:r>
-      <w:r>
-        <w:rPr>
-          <w:rStyle w:val="VerbatimChar"/>
-        </w:rPr>
-        <w:t xml:space="preserve">&lt;https://schema.org/author&gt; &lt;https://schema.org/givenName&gt; Nis.</w:t>
-      </w:r>
-      <w:r>
-        <w:t xml:space="preserve"> </w:t>
-      </w:r>
-      <w:r>
-        <w:t xml:space="preserve">is hardly as readable as ”Presenter’s name is Nis”.</w:t>
-      </w:r>
-    </w:p>
-    <w:p>
-      <w:pPr>
-        <w:pStyle w:val="Heading2"/>
-      </w:pPr>
-      <w:bookmarkStart w:id="22" w:name="json-ld"/>
-      <w:r>
-        <w:t xml:space="preserve">JSON-LD</w:t>
-      </w:r>
-      <w:bookmarkEnd w:id="22"/>
-    </w:p>
-    <w:p>
-      <w:pPr>
-        <w:pStyle w:val="FirstParagraph"/>
-      </w:pPr>
-      <w:r>
-        <w:t xml:space="preserve">Luckily, RDF comes in many flavors. The one which we will focus on here is JSON-LD, which among its advantages is that it is useful for both humans and machines. Also, JSON-LD is based on JSON, which practically is the grammar of any modern API.</w:t>
-      </w:r>
-    </w:p>
-    <w:p>
-      <w:pPr>
-        <w:pStyle w:val="BodyText"/>
-      </w:pPr>
-      <w:r>
-        <w:t xml:space="preserve">JSON-LD works by injecting a</w:t>
-      </w:r>
-      <w:r>
-        <w:t xml:space="preserve"> </w:t>
-      </w:r>
-      <w:r>
-        <w:t xml:space="preserve">“</w:t>
-      </w:r>
-      <w:r>
-        <w:t xml:space="preserve">context</w:t>
-      </w:r>
-      <w:r>
-        <w:t xml:space="preserve">”</w:t>
-      </w:r>
-      <w:r>
-        <w:t xml:space="preserve"> </w:t>
-      </w:r>
-      <w:r>
-        <w:t xml:space="preserve">and some other linked data aspects into a normal JSON. All injections are prefixed with an</w:t>
-      </w:r>
-      <w:r>
-        <w:t xml:space="preserve"> </w:t>
-      </w:r>
-      <w:r>
-        <w:t xml:space="preserve">“</w:t>
-      </w:r>
-      <w:r>
-        <w:t xml:space="preserve">@</w:t>
-      </w:r>
-      <w:r>
-        <w:t xml:space="preserve">”</w:t>
-      </w:r>
-      <w:r>
-        <w:t xml:space="preserve"> </w:t>
-      </w:r>
-      <w:r>
-        <w:t xml:space="preserve">indicating a JSON-LD keyword.</w:t>
-      </w:r>
-    </w:p>
-    <w:p>
-      <w:pPr>
-        <w:pStyle w:val="BodyText"/>
-      </w:pPr>
-      <w:r>
-        <w:t xml:space="preserve">Let’s consider an example:</w:t>
-      </w:r>
-    </w:p>
-    <w:p>
-      <w:pPr>
-        <w:pStyle w:val="SourceCode"/>
-      </w:pPr>
-      <w:r>
-        <w:rPr>
-          <w:rStyle w:val="VerbatimChar"/>
-        </w:rPr>
-        <w:t xml:space="preserve">{</w:t>
-      </w:r>
-      <w:r>
-        <w:br/>
-      </w:r>
-      <w:r>
-        <w:rPr>
-          <w:rStyle w:val="VerbatimChar"/>
-        </w:rPr>
-        <w:t xml:space="preserve">    "@context": "https://edi3.org/specs/edi3-transport/develop/context.jsonld",</w:t>
-      </w:r>
-      <w:r>
-        <w:br/>
-      </w:r>
-      <w:r>
-        <w:rPr>
-          <w:rStyle w:val="VerbatimChar"/>
-        </w:rPr>
-        <w:t xml:space="preserve">    "consignment": {</w:t>
-      </w:r>
-      <w:r>
-        <w:br/>
-      </w:r>
-      <w:r>
-        <w:rPr>
-          <w:rStyle w:val="VerbatimChar"/>
-        </w:rPr>
-        <w:t xml:space="preserve">        "bookingNumber": "123456789",</w:t>
-      </w:r>
-      <w:r>
-        <w:br/>
-      </w:r>
-      <w:r>
-        <w:rPr>
-          <w:rStyle w:val="VerbatimChar"/>
-        </w:rPr>
-        <w:t xml:space="preserve">        "@id": "https://www.maersk.com/tracking/123456789",</w:t>
-      </w:r>
-      <w:r>
-        <w:br/>
-      </w:r>
-      <w:r>
-        <w:rPr>
-          <w:rStyle w:val="VerbatimChar"/>
-        </w:rPr>
-        <w:t xml:space="preserve">        "includedConsignmentItem": [</w:t>
-      </w:r>
-      <w:r>
-        <w:br/>
-      </w:r>
-      <w:r>
-        <w:rPr>
-          <w:rStyle w:val="VerbatimChar"/>
-        </w:rPr>
-        <w:t xml:space="preserve">            {</w:t>
-      </w:r>
-      <w:r>
-        <w:br/>
-      </w:r>
-      <w:r>
-        <w:rPr>
-          <w:rStyle w:val="VerbatimChar"/>
-        </w:rPr>
-        <w:t xml:space="preserve">                "consignmentItem": {</w:t>
-      </w:r>
-      <w:r>
-        <w:br/>
-      </w:r>
-      <w:r>
-        <w:rPr>
-          <w:rStyle w:val="VerbatimChar"/>
-        </w:rPr>
-        <w:t xml:space="preserve">                    "information": "Mangos and bananas",</w:t>
-      </w:r>
-      <w:r>
-        <w:br/>
-      </w:r>
-      <w:r>
-        <w:rPr>
-          <w:rStyle w:val="VerbatimChar"/>
-        </w:rPr>
-        <w:t xml:space="preserve">                    "grossWeight": {</w:t>
-      </w:r>
-      <w:r>
-        <w:br/>
-      </w:r>
-      <w:r>
-        <w:rPr>
-          <w:rStyle w:val="VerbatimChar"/>
-        </w:rPr>
-        <w:t xml:space="preserve">                        "Value": "12000", "Unit": "Kgs"</w:t>
-      </w:r>
-      <w:r>
-        <w:br/>
-      </w:r>
-      <w:r>
-        <w:rPr>
-          <w:rStyle w:val="VerbatimChar"/>
-        </w:rPr>
-        <w:t xml:space="preserve">                    }</w:t>
-      </w:r>
-      <w:r>
-        <w:br/>
-      </w:r>
-      <w:r>
-        <w:rPr>
-          <w:rStyle w:val="VerbatimChar"/>
-        </w:rPr>
-        <w:t xml:space="preserve">                }</w:t>
-      </w:r>
-      <w:r>
-        <w:br/>
-      </w:r>
-      <w:r>
-        <w:rPr>
-          <w:rStyle w:val="VerbatimChar"/>
-        </w:rPr>
-        <w:t xml:space="preserve">            }</w:t>
-      </w:r>
-      <w:r>
-        <w:br/>
-      </w:r>
-      <w:r>
-        <w:rPr>
-          <w:rStyle w:val="VerbatimChar"/>
-        </w:rPr>
-        <w:t xml:space="preserve">        ],</w:t>
-      </w:r>
-      <w:r>
-        <w:br/>
-      </w:r>
-      <w:r>
-        <w:rPr>
-          <w:rStyle w:val="VerbatimChar"/>
-        </w:rPr>
-        <w:t xml:space="preserve">        "utilizedTransportEquipment": [</w:t>
-      </w:r>
-      <w:r>
-        <w:br/>
-      </w:r>
-      <w:r>
-        <w:rPr>
-          <w:rStyle w:val="VerbatimChar"/>
-        </w:rPr>
-        <w:t xml:space="preserve">            {</w:t>
-      </w:r>
-      <w:r>
-        <w:br/>
-      </w:r>
-      <w:r>
-        <w:rPr>
-          <w:rStyle w:val="VerbatimChar"/>
-        </w:rPr>
-        <w:t xml:space="preserve">                "transportEquipment": {</w:t>
-      </w:r>
-      <w:r>
-        <w:br/>
-      </w:r>
-      <w:r>
-        <w:rPr>
-          <w:rStyle w:val="VerbatimChar"/>
-        </w:rPr>
-        <w:t xml:space="preserve">                    "identification": "MSKU0134962",</w:t>
-      </w:r>
-      <w:r>
-        <w:br/>
-      </w:r>
-      <w:r>
-        <w:rPr>
-          <w:rStyle w:val="VerbatimChar"/>
-        </w:rPr>
-        <w:t xml:space="preserve">                        "@id": "https://app.bic-boxtech.org/containers?search=MSKU0134962"</w:t>
-      </w:r>
-      <w:r>
-        <w:br/>
-      </w:r>
-      <w:r>
-        <w:rPr>
-          <w:rStyle w:val="VerbatimChar"/>
-        </w:rPr>
-        <w:t xml:space="preserve">                }</w:t>
-      </w:r>
-      <w:r>
-        <w:br/>
-      </w:r>
-      <w:r>
-        <w:rPr>
-          <w:rStyle w:val="VerbatimChar"/>
-        </w:rPr>
-        <w:t xml:space="preserve">            }</w:t>
-      </w:r>
-      <w:r>
-        <w:br/>
-      </w:r>
-      <w:r>
-        <w:rPr>
-          <w:rStyle w:val="VerbatimChar"/>
-        </w:rPr>
-        <w:t xml:space="preserve">        ]</w:t>
-      </w:r>
-      <w:r>
-        <w:br/>
-      </w:r>
-      <w:r>
-        <w:rPr>
-          <w:rStyle w:val="VerbatimChar"/>
-        </w:rPr>
-        <w:t xml:space="preserve">    }</w:t>
-      </w:r>
-      <w:r>
-        <w:br/>
-      </w:r>
-      <w:r>
-        <w:rPr>
-          <w:rStyle w:val="VerbatimChar"/>
-        </w:rPr>
-        <w:t xml:space="preserve">}</w:t>
-      </w:r>
-    </w:p>
-    <w:p>
-      <w:pPr>
-        <w:pStyle w:val="FirstParagraph"/>
-      </w:pPr>
-      <w:r>
-        <w:t xml:space="preserve">Most of this is just a basic json: a consignment with some consignmentItems and a transportEquipment. All expressed in somewhat nice CEFACT lingo which is useful for humans, but just meaningless strings to a computer. The JSON-LD parts</w:t>
-      </w:r>
-      <w:r>
-        <w:t xml:space="preserve"> </w:t>
-      </w:r>
-      <w:r>
-        <w:rPr>
-          <w:rStyle w:val="VerbatimChar"/>
-        </w:rPr>
-        <w:t xml:space="preserve">@context</w:t>
-      </w:r>
-      <w:r>
-        <w:t xml:space="preserve"> </w:t>
-      </w:r>
-      <w:r>
-        <w:t xml:space="preserve">and</w:t>
-      </w:r>
-      <w:r>
-        <w:t xml:space="preserve"> </w:t>
-      </w:r>
-      <w:r>
-        <w:rPr>
-          <w:rStyle w:val="VerbatimChar"/>
-        </w:rPr>
-        <w:t xml:space="preserve">@id</w:t>
-      </w:r>
-      <w:r>
-        <w:t xml:space="preserve"> </w:t>
-      </w:r>
-      <w:r>
-        <w:t xml:space="preserve">changes that.</w:t>
-      </w:r>
-    </w:p>
-    <w:p>
-      <w:pPr>
-        <w:pStyle w:val="BodyText"/>
-      </w:pPr>
-      <w:r>
-        <w:t xml:space="preserve">The</w:t>
-      </w:r>
-      <w:r>
-        <w:t xml:space="preserve"> </w:t>
-      </w:r>
-      <w:r>
-        <w:rPr>
-          <w:rStyle w:val="VerbatimChar"/>
-        </w:rPr>
-        <w:t xml:space="preserve">@id</w:t>
-      </w:r>
-      <w:r>
-        <w:t xml:space="preserve"> </w:t>
-      </w:r>
-      <w:r>
-        <w:t xml:space="preserve">tags inject IRIs to properly identify the consignment and transportEquipment, respectively referencing appropriate APIs from the carrier and BIC.</w:t>
-      </w:r>
-    </w:p>
-    <w:p>
-      <w:pPr>
-        <w:pStyle w:val="BodyText"/>
-      </w:pPr>
-      <w:r>
-        <w:t xml:space="preserve">The</w:t>
-      </w:r>
-      <w:r>
-        <w:t xml:space="preserve"> </w:t>
-      </w:r>
-      <w:r>
-        <w:rPr>
-          <w:rStyle w:val="VerbatimChar"/>
-        </w:rPr>
-        <w:t xml:space="preserve">@context</w:t>
-      </w:r>
-      <w:r>
-        <w:t xml:space="preserve"> </w:t>
-      </w:r>
-      <w:r>
-        <w:t xml:space="preserve">links to a jsonld file, defining the semantic meaning of each element of the JSON (note that the context does not have to be externalized to a referenced file like this, but can also just be included directly within the json data file). Here’s what</w:t>
-      </w:r>
-      <w:r>
-        <w:t xml:space="preserve"> </w:t>
-      </w:r>
-      <w:r>
-        <w:rPr>
-          <w:rStyle w:val="VerbatimChar"/>
-        </w:rPr>
-        <w:t xml:space="preserve">https://edi3.org/specs/edi3-transport/develop/context.jsonld</w:t>
-      </w:r>
-      <w:r>
-        <w:t xml:space="preserve"> </w:t>
-      </w:r>
-      <w:r>
-        <w:t xml:space="preserve">might look like:</w:t>
-      </w:r>
-    </w:p>
-    <w:p>
-      <w:pPr>
-        <w:pStyle w:val="SourceCode"/>
-      </w:pPr>
-      <w:r>
-        <w:rPr>
-          <w:rStyle w:val="VerbatimChar"/>
-        </w:rPr>
-        <w:t xml:space="preserve">{</w:t>
-      </w:r>
-      <w:r>
-        <w:br/>
-      </w:r>
-      <w:r>
-        <w:rPr>
-          <w:rStyle w:val="VerbatimChar"/>
-        </w:rPr>
-        <w:t xml:space="preserve">    "@context": {</w:t>
-      </w:r>
-      <w:r>
-        <w:br/>
-      </w:r>
-      <w:r>
-        <w:rPr>
-          <w:rStyle w:val="VerbatimChar"/>
-        </w:rPr>
-        <w:t xml:space="preserve">        "consignment": {</w:t>
-      </w:r>
-      <w:r>
-        <w:br/>
-      </w:r>
-      <w:r>
-        <w:rPr>
-          <w:rStyle w:val="VerbatimChar"/>
-        </w:rPr>
-        <w:t xml:space="preserve">            "@id": "https://edi3.org/specs/edi3-transport/develop/vocab/Consignment",</w:t>
-      </w:r>
-      <w:r>
-        <w:br/>
-      </w:r>
-      <w:r>
-        <w:rPr>
-          <w:rStyle w:val="VerbatimChar"/>
-        </w:rPr>
-        <w:t xml:space="preserve">            "@type": "@id"</w:t>
-      </w:r>
-      <w:r>
-        <w:br/>
-      </w:r>
-      <w:r>
-        <w:rPr>
-          <w:rStyle w:val="VerbatimChar"/>
-        </w:rPr>
-        <w:t xml:space="preserve">        },</w:t>
-      </w:r>
-      <w:r>
-        <w:br/>
-      </w:r>
-      <w:r>
-        <w:rPr>
-          <w:rStyle w:val="VerbatimChar"/>
-        </w:rPr>
-        <w:t xml:space="preserve">        "includedConsignmentItem": "https://edi3.org/specs/edi3-transport/develop/vocab/Consignment#ConsignmentItem",</w:t>
-      </w:r>
-      <w:r>
-        <w:br/>
-      </w:r>
-      <w:r>
-        <w:rPr>
-          <w:rStyle w:val="VerbatimChar"/>
-        </w:rPr>
-        <w:t xml:space="preserve">        "consignmentItem": "https://edi3.org/specs/edi3-transport/develop/vocab/ConsignmentItem",</w:t>
-      </w:r>
-      <w:r>
-        <w:br/>
-      </w:r>
-      <w:r>
-        <w:rPr>
-          <w:rStyle w:val="VerbatimChar"/>
-        </w:rPr>
-        <w:t xml:space="preserve">        "utilizedTransportEquipment": "https://edi3.org/specs/edi3-transport/develop/vocab/Consignment#utilizedTransportEquipment",</w:t>
-      </w:r>
-      <w:r>
-        <w:br/>
-      </w:r>
-      <w:r>
-        <w:rPr>
-          <w:rStyle w:val="VerbatimChar"/>
-        </w:rPr>
-        <w:t xml:space="preserve">        "transportEquipment": {</w:t>
-      </w:r>
-      <w:r>
-        <w:br/>
-      </w:r>
-      <w:r>
-        <w:rPr>
-          <w:rStyle w:val="VerbatimChar"/>
-        </w:rPr>
-        <w:t xml:space="preserve">            "@id": "https://edi3.org/specs/edi3-transport/develop/vocab/TransportEquipment",</w:t>
-      </w:r>
-      <w:r>
-        <w:br/>
-      </w:r>
-      <w:r>
-        <w:rPr>
-          <w:rStyle w:val="VerbatimChar"/>
-        </w:rPr>
-        <w:t xml:space="preserve">            "@type": "@id"</w:t>
-      </w:r>
-      <w:r>
-        <w:br/>
-      </w:r>
-      <w:r>
-        <w:rPr>
-          <w:rStyle w:val="VerbatimChar"/>
-        </w:rPr>
-        <w:t xml:space="preserve">        }</w:t>
-      </w:r>
-      <w:r>
-        <w:br/>
-      </w:r>
-      <w:r>
-        <w:rPr>
-          <w:rStyle w:val="VerbatimChar"/>
-        </w:rPr>
-        <w:t xml:space="preserve">    }</w:t>
-      </w:r>
-      <w:r>
-        <w:br/>
-      </w:r>
-      <w:r>
-        <w:rPr>
-          <w:rStyle w:val="VerbatimChar"/>
-        </w:rPr>
-        <w:t xml:space="preserve">}</w:t>
-      </w:r>
-    </w:p>
-    <w:p>
-      <w:pPr>
-        <w:pStyle w:val="FirstParagraph"/>
-      </w:pPr>
-      <w:r>
-        <w:t xml:space="preserve">Here, the</w:t>
-      </w:r>
-      <w:r>
-        <w:t xml:space="preserve"> </w:t>
-      </w:r>
-      <w:r>
-        <w:t xml:space="preserve">@context</w:t>
-      </w:r>
-      <w:r>
-        <w:t xml:space="preserve"> </w:t>
-      </w:r>
-      <w:r>
-        <w:t xml:space="preserve">adds mapping from the human terms in the JSON to IRIs formally defining the semantics used. For example,</w:t>
-      </w:r>
-      <w:r>
-        <w:t xml:space="preserve"> </w:t>
-      </w:r>
-      <w:r>
-        <w:rPr>
-          <w:rStyle w:val="VerbatimChar"/>
-        </w:rPr>
-        <w:t xml:space="preserve">https://edi3.org/specs/edi3-transport/develop/vocab/Consignment</w:t>
-      </w:r>
-      <w:r>
-        <w:t xml:space="preserve"> </w:t>
-      </w:r>
-      <w:r>
-        <w:t xml:space="preserve">is the IRI for Consignment.</w:t>
-      </w:r>
-    </w:p>
-    <w:p>
-      <w:pPr>
-        <w:pStyle w:val="BodyText"/>
-      </w:pPr>
-      <w:r>
-        <w:t xml:space="preserve">From this, a computer is able to build a model like this (here serialized as N-Quads):</w:t>
-      </w:r>
-    </w:p>
-    <w:p>
-      <w:pPr>
-        <w:pStyle w:val="SourceCode"/>
-      </w:pPr>
-      <w:r>
-        <w:rPr>
-          <w:rStyle w:val="VerbatimChar"/>
-        </w:rPr>
-        <w:t xml:space="preserve">&lt;https://www.maersk.com/tracking/123456789&gt; &lt;https://edi3.org/specs/edi3-transport/develop/vocab/Consignment#ConsignmentItem&gt; _:b1 .</w:t>
-      </w:r>
-      <w:r>
-        <w:br/>
-      </w:r>
-      <w:r>
-        <w:rPr>
-          <w:rStyle w:val="VerbatimChar"/>
-        </w:rPr>
-        <w:t xml:space="preserve">&lt;https://www.maersk.com/tracking/123456789&gt; &lt;https://edi3.org/specs/edi3-transport/develop/vocab/Consignment#utilizedTransportEquipment&gt; _:b3 .</w:t>
-      </w:r>
-      <w:r>
-        <w:br/>
-      </w:r>
-      <w:r>
-        <w:rPr>
-          <w:rStyle w:val="VerbatimChar"/>
-        </w:rPr>
-        <w:t xml:space="preserve">_:b0 &lt;https://edi3.org/specs/edi3-transport/develop/vocab/Consignment&gt; &lt;https://www.maersk.com/tracking/123456789&gt; .</w:t>
-      </w:r>
-      <w:r>
-        <w:br/>
-      </w:r>
-      <w:r>
-        <w:rPr>
-          <w:rStyle w:val="VerbatimChar"/>
-        </w:rPr>
-        <w:t xml:space="preserve">_:b1 &lt;https://edi3.org/specs/edi3-transport/develop/vocab/ConsignmentItem&gt; _:b2 .</w:t>
-      </w:r>
-      <w:r>
-        <w:br/>
-      </w:r>
-      <w:r>
-        <w:rPr>
-          <w:rStyle w:val="VerbatimChar"/>
-        </w:rPr>
-        <w:t xml:space="preserve">_:b3 &lt;https://edi3.org/specs/edi3-transport/develop/vocab/TransportEquipment&gt; &lt;https://app.bic-boxtech.org/containers?search=MSKU0134962&gt; .</w:t>
-      </w:r>
-    </w:p>
-    <w:p>
-      <w:pPr>
-        <w:pStyle w:val="Heading2"/>
-      </w:pPr>
-      <w:bookmarkStart w:id="23" w:name="non-breaking-retro-fitting"/>
-      <w:r>
-        <w:t xml:space="preserve">Non-Breaking Retro Fitting</w:t>
-      </w:r>
-      <w:bookmarkEnd w:id="23"/>
-    </w:p>
-    <w:p>
-      <w:pPr>
-        <w:pStyle w:val="FirstParagraph"/>
-      </w:pPr>
-      <w:r>
-        <w:t xml:space="preserve">A clever aspect of JSON-LD is that it can be retrofitted</w:t>
-      </w:r>
-      <w:r>
-        <w:t xml:space="preserve"> </w:t>
-      </w:r>
-      <w:r>
-        <w:t xml:space="preserve">“</w:t>
-      </w:r>
-      <w:r>
-        <w:t xml:space="preserve">on top</w:t>
-      </w:r>
-      <w:r>
-        <w:t xml:space="preserve">”</w:t>
-      </w:r>
-      <w:r>
-        <w:t xml:space="preserve"> </w:t>
-      </w:r>
-      <w:r>
-        <w:t xml:space="preserve">of legacy JSONs. Adding the JSON-LD (</w:t>
-      </w:r>
-      <w:r>
-        <w:rPr>
-          <w:rStyle w:val="VerbatimChar"/>
-        </w:rPr>
-        <w:t xml:space="preserve">@</w:t>
-      </w:r>
-      <w:r>
-        <w:t xml:space="preserve">-prefixed) tags will not break your APIs.</w:t>
-      </w:r>
-    </w:p>
-    <w:p>
-      <w:pPr>
-        <w:pStyle w:val="BodyText"/>
-      </w:pPr>
-      <w:r>
-        <w:t xml:space="preserve">For example, the following legacy JSON (which is much less aligned to CEFACT) will continue working, but generate the exact same machine model. Note that the</w:t>
-      </w:r>
-      <w:r>
-        <w:t xml:space="preserve"> </w:t>
-      </w:r>
-      <w:r>
-        <w:rPr>
-          <w:rStyle w:val="VerbatimChar"/>
-        </w:rPr>
-        <w:t xml:space="preserve">@context</w:t>
-      </w:r>
-      <w:r>
-        <w:t xml:space="preserve"> </w:t>
-      </w:r>
-      <w:r>
-        <w:t xml:space="preserve">in this example is embedded into the JSON itself:</w:t>
-      </w:r>
-    </w:p>
-    <w:p>
-      <w:pPr>
-        <w:pStyle w:val="SourceCode"/>
-      </w:pPr>
-      <w:r>
-        <w:rPr>
-          <w:rStyle w:val="VerbatimChar"/>
-        </w:rPr>
-        <w:t xml:space="preserve">{</w:t>
-      </w:r>
-      <w:r>
-        <w:br/>
-      </w:r>
-      <w:r>
-        <w:rPr>
-          <w:rStyle w:val="VerbatimChar"/>
-        </w:rPr>
-        <w:t xml:space="preserve">    "@context": {</w:t>
-      </w:r>
-      <w:r>
-        <w:br/>
-      </w:r>
-      <w:r>
-        <w:rPr>
-          <w:rStyle w:val="VerbatimChar"/>
-        </w:rPr>
-        <w:t xml:space="preserve">        "shipment": {</w:t>
-      </w:r>
-      <w:r>
-        <w:br/>
-      </w:r>
-      <w:r>
-        <w:rPr>
-          <w:rStyle w:val="VerbatimChar"/>
-        </w:rPr>
-        <w:t xml:space="preserve">            "@id": "https://edi3.org/specs/edi3-transport/develop/vocab/Consignment",</w:t>
-      </w:r>
-      <w:r>
-        <w:br/>
-      </w:r>
-      <w:r>
-        <w:rPr>
-          <w:rStyle w:val="VerbatimChar"/>
-        </w:rPr>
-        <w:t xml:space="preserve">            "@type": "@id"</w:t>
-      </w:r>
-      <w:r>
-        <w:br/>
-      </w:r>
-      <w:r>
-        <w:rPr>
-          <w:rStyle w:val="VerbatimChar"/>
-        </w:rPr>
-        <w:t xml:space="preserve">        },</w:t>
-      </w:r>
-      <w:r>
-        <w:br/>
-      </w:r>
-      <w:r>
-        <w:rPr>
-          <w:rStyle w:val="VerbatimChar"/>
-        </w:rPr>
-        <w:t xml:space="preserve">        "goods": "https://edi3.org/specs/edi3-transport/develop/vocab/Consignment#ConsignmentItem",</w:t>
-      </w:r>
-      <w:r>
-        <w:br/>
-      </w:r>
-      <w:r>
-        <w:rPr>
-          <w:rStyle w:val="VerbatimChar"/>
-        </w:rPr>
-        <w:t xml:space="preserve">        "goodsItem": "https://edi3.org/specs/edi3-transport/develop/vocab/ConsignmentItem",</w:t>
-      </w:r>
-      <w:r>
-        <w:br/>
-      </w:r>
-      <w:r>
-        <w:rPr>
-          <w:rStyle w:val="VerbatimChar"/>
-        </w:rPr>
-        <w:t xml:space="preserve">        "containers": "https://edi3.org/specs/edi3-transport/develop/vocab/Consignment#utilizedTransportEquipment",</w:t>
-      </w:r>
-      <w:r>
-        <w:br/>
-      </w:r>
-      <w:r>
-        <w:rPr>
-          <w:rStyle w:val="VerbatimChar"/>
-        </w:rPr>
-        <w:t xml:space="preserve">        "container": {</w:t>
-      </w:r>
-      <w:r>
-        <w:br/>
-      </w:r>
-      <w:r>
-        <w:rPr>
-          <w:rStyle w:val="VerbatimChar"/>
-        </w:rPr>
-        <w:t xml:space="preserve">            "@id": "https://edi3.org/specs/edi3-transport/develop/vocab/TransportEquipment",</w:t>
-      </w:r>
-      <w:r>
-        <w:br/>
-      </w:r>
-      <w:r>
-        <w:rPr>
-          <w:rStyle w:val="VerbatimChar"/>
-        </w:rPr>
-        <w:t xml:space="preserve">            "@type": "@id"</w:t>
-      </w:r>
-      <w:r>
-        <w:br/>
-      </w:r>
-      <w:r>
-        <w:rPr>
-          <w:rStyle w:val="VerbatimChar"/>
-        </w:rPr>
-        <w:t xml:space="preserve">        }</w:t>
-      </w:r>
-      <w:r>
-        <w:br/>
-      </w:r>
-      <w:r>
-        <w:rPr>
-          <w:rStyle w:val="VerbatimChar"/>
-        </w:rPr>
-        <w:t xml:space="preserve">    },</w:t>
-      </w:r>
-      <w:r>
-        <w:br/>
-      </w:r>
-      <w:r>
-        <w:rPr>
-          <w:rStyle w:val="VerbatimChar"/>
-        </w:rPr>
-        <w:t xml:space="preserve">    "shipment": {</w:t>
-      </w:r>
-      <w:r>
-        <w:br/>
-      </w:r>
-      <w:r>
-        <w:rPr>
-          <w:rStyle w:val="VerbatimChar"/>
-        </w:rPr>
-        <w:t xml:space="preserve">        "bookingNumber": "123456789",</w:t>
-      </w:r>
-      <w:r>
-        <w:br/>
-      </w:r>
-      <w:r>
-        <w:rPr>
-          <w:rStyle w:val="VerbatimChar"/>
-        </w:rPr>
-        <w:t xml:space="preserve">        "@id": "https://www.maersk.com/tracking/123456789",</w:t>
-      </w:r>
-      <w:r>
-        <w:br/>
-      </w:r>
-      <w:r>
-        <w:rPr>
-          <w:rStyle w:val="VerbatimChar"/>
-        </w:rPr>
-        <w:t xml:space="preserve">        "goods": [{</w:t>
-      </w:r>
-      <w:r>
-        <w:br/>
-      </w:r>
-      <w:r>
-        <w:rPr>
-          <w:rStyle w:val="VerbatimChar"/>
-        </w:rPr>
-        <w:t xml:space="preserve">                "goodsItem": {</w:t>
-      </w:r>
-      <w:r>
-        <w:br/>
-      </w:r>
-      <w:r>
-        <w:rPr>
-          <w:rStyle w:val="VerbatimChar"/>
-        </w:rPr>
-        <w:t xml:space="preserve">                    "information": "Mangos and bananas",</w:t>
-      </w:r>
-      <w:r>
-        <w:br/>
-      </w:r>
-      <w:r>
-        <w:rPr>
-          <w:rStyle w:val="VerbatimChar"/>
-        </w:rPr>
-        <w:t xml:space="preserve">                    "grossWeight": {"Value": "12000", "Unit": "Kgs"}</w:t>
-      </w:r>
-      <w:r>
-        <w:br/>
-      </w:r>
-      <w:r>
-        <w:rPr>
-          <w:rStyle w:val="VerbatimChar"/>
-        </w:rPr>
-        <w:t xml:space="preserve">                }</w:t>
-      </w:r>
-      <w:r>
-        <w:br/>
-      </w:r>
-      <w:r>
-        <w:rPr>
-          <w:rStyle w:val="VerbatimChar"/>
-        </w:rPr>
-        <w:t xml:space="preserve">            }],</w:t>
-      </w:r>
-      <w:r>
-        <w:br/>
-      </w:r>
-      <w:r>
-        <w:rPr>
-          <w:rStyle w:val="VerbatimChar"/>
-        </w:rPr>
-        <w:t xml:space="preserve">        "containers": [{</w:t>
-      </w:r>
-      <w:r>
-        <w:br/>
-      </w:r>
-      <w:r>
-        <w:rPr>
-          <w:rStyle w:val="VerbatimChar"/>
-        </w:rPr>
-        <w:t xml:space="preserve">                "container": {</w:t>
-      </w:r>
-      <w:r>
-        <w:br/>
-      </w:r>
-      <w:r>
-        <w:rPr>
-          <w:rStyle w:val="VerbatimChar"/>
-        </w:rPr>
-        <w:t xml:space="preserve">                    "boxNb": "MSKU0134962",</w:t>
-      </w:r>
-      <w:r>
-        <w:br/>
-      </w:r>
-      <w:r>
-        <w:rPr>
-          <w:rStyle w:val="VerbatimChar"/>
-        </w:rPr>
-        <w:t xml:space="preserve">                    "@id": "https://app.bic-boxtech.org/containers?search=MSKU0134962"</w:t>
-      </w:r>
-      <w:r>
-        <w:br/>
-      </w:r>
-      <w:r>
-        <w:rPr>
-          <w:rStyle w:val="VerbatimChar"/>
-        </w:rPr>
-        <w:t xml:space="preserve">                }</w:t>
-      </w:r>
-      <w:r>
-        <w:br/>
-      </w:r>
-      <w:r>
-        <w:rPr>
-          <w:rStyle w:val="VerbatimChar"/>
-        </w:rPr>
-        <w:t xml:space="preserve">            }]</w:t>
-      </w:r>
-      <w:r>
-        <w:br/>
-      </w:r>
-      <w:r>
-        <w:rPr>
-          <w:rStyle w:val="VerbatimChar"/>
-        </w:rPr>
-        <w:t xml:space="preserve">    }</w:t>
-      </w:r>
-      <w:r>
-        <w:br/>
-      </w:r>
-      <w:r>
-        <w:rPr>
-          <w:rStyle w:val="VerbatimChar"/>
-        </w:rPr>
-        <w:t xml:space="preserve">}</w:t>
-      </w:r>
-    </w:p>
-    <w:p>
-      <w:pPr>
-        <w:pStyle w:val="Heading1"/>
-      </w:pPr>
-      <w:bookmarkStart w:id="24" w:name="edi3-json-ld-project-output"/>
-      <w:r>
-        <w:t xml:space="preserve">EDI3 JSON-LD Project Output</w:t>
-      </w:r>
-      <w:bookmarkEnd w:id="24"/>
-    </w:p>
-    <w:p>
-      <w:pPr>
-        <w:pStyle w:val="FirstParagraph"/>
-      </w:pPr>
-      <w:r>
-        <w:t xml:space="preserve">Common semantics are defined many places throughout the internet. A very relevant example is https://schema.org/ which is extensively used for common stuff like defining Person, Address, Name and many other such fundamental aspects. More specialized semantics typically require specialized governance. In the case of trade and transport, that governance is CEFACT. In order to enable the web developers of the world to utilize our semantics, part of the edi3 ambition is to expose our semantics in a referenceable way as a library of IRIs.</w:t>
-      </w:r>
-    </w:p>
-    <w:p>
-      <w:pPr>
-        <w:pStyle w:val="BodyText"/>
-      </w:pPr>
-      <w:r>
-        <w:t xml:space="preserve">These are some simple examples of how this could look for the three classes referenced in the above examples:</w:t>
-      </w:r>
-      <w:r>
-        <w:t xml:space="preserve"> </w:t>
-      </w:r>
-      <w:r>
-        <w:t xml:space="preserve">*</w:t>
-      </w:r>
-      <w:r>
-        <w:t xml:space="preserve"> </w:t>
-      </w:r>
-      <w:hyperlink r:id="rId25">
-        <w:r>
-          <w:rPr>
-            <w:rStyle w:val="Hyperlink"/>
-          </w:rPr>
-          <w:t xml:space="preserve">https://edi3.org/specs/edi3-transport/develop/vocab/Consignment</w:t>
-        </w:r>
-      </w:hyperlink>
-      <w:r>
-        <w:t xml:space="preserve"> </w:t>
-      </w:r>
-      <w:r>
-        <w:t xml:space="preserve">*</w:t>
-      </w:r>
-      <w:r>
-        <w:t xml:space="preserve"> </w:t>
-      </w:r>
-      <w:hyperlink r:id="rId26">
-        <w:r>
-          <w:rPr>
-            <w:rStyle w:val="Hyperlink"/>
-          </w:rPr>
-          <w:t xml:space="preserve">https://edi3.org/specs/edi3-transport/develop/vocab/ConsignmentItem</w:t>
-        </w:r>
-      </w:hyperlink>
-      <w:r>
-        <w:t xml:space="preserve"> </w:t>
-      </w:r>
-      <w:r>
-        <w:t xml:space="preserve">*</w:t>
-      </w:r>
-      <w:r>
-        <w:t xml:space="preserve"> </w:t>
-      </w:r>
-      <w:hyperlink r:id="rId27">
-        <w:r>
-          <w:rPr>
-            <w:rStyle w:val="Hyperlink"/>
-          </w:rPr>
-          <w:t xml:space="preserve">https://edi3.org/specs/edi3-transport/develop/vocab/TransportEquipment</w:t>
-        </w:r>
-      </w:hyperlink>
-    </w:p>
-    <w:p>
-      <w:pPr>
-        <w:pStyle w:val="BodyText"/>
-      </w:pPr>
-      <w:r>
-        <w:t xml:space="preserve">This should obviously be generated from the SCRDM model, part of the output of the RDM2API methodology. Similarly, the governance of the various high level groupings (in these examples /edi3-transport) should follow the town plan approach.</w:t>
-      </w:r>
-    </w:p>
-    <w:p>
-      <w:pPr>
-        <w:pStyle w:val="Heading2"/>
-      </w:pPr>
-      <w:bookmarkStart w:id="28" w:name="status"/>
-      <w:r>
-        <w:t xml:space="preserve">Status</w:t>
-      </w:r>
-      <w:bookmarkEnd w:id="28"/>
-    </w:p>
-    <w:p>
-      <w:pPr>
-        <w:pStyle w:val="FirstParagraph"/>
-      </w:pPr>
-      <w:r>
-        <w:t xml:space="preserve">Dratf.</w:t>
-      </w:r>
-    </w:p>
-    <w:p>
-      <w:pPr>
-        <w:pStyle w:val="Heading2"/>
-      </w:pPr>
-      <w:bookmarkStart w:id="29" w:name="glossary"/>
-      <w:r>
-        <w:t xml:space="preserve">Glossary</w:t>
-      </w:r>
-      <w:bookmarkEnd w:id="29"/>
     </w:p>
     <w:tbl>
       <w:tblPr>
@@ -1330,11 +137,11 @@
       <w:pPr>
         <w:pStyle w:val="Heading2"/>
       </w:pPr>
-      <w:bookmarkStart w:id="30" w:name="licence"/>
+      <w:bookmarkStart w:id="22" w:name="licence"/>
       <w:r>
         <w:t xml:space="preserve">Licence</w:t>
       </w:r>
-      <w:bookmarkEnd w:id="30"/>
+      <w:bookmarkEnd w:id="22"/>
     </w:p>
     <w:p>
       <w:pPr>
@@ -1346,7 +153,7 @@
       <w:r>
         <w:t xml:space="preserve"> </w:t>
       </w:r>
-      <w:hyperlink r:id="rId31">
+      <w:hyperlink r:id="rId23">
         <w:r>
           <w:rPr>
             <w:rStyle w:val="Hyperlink"/>
@@ -1370,11 +177,11 @@
       <w:pPr>
         <w:pStyle w:val="Heading2"/>
       </w:pPr>
-      <w:bookmarkStart w:id="32" w:name="change-process"/>
+      <w:bookmarkStart w:id="24" w:name="change-process"/>
       <w:r>
         <w:t xml:space="preserve">Change Process</w:t>
       </w:r>
-      <w:bookmarkEnd w:id="32"/>
+      <w:bookmarkEnd w:id="24"/>
     </w:p>
     <w:p>
       <w:pPr>
@@ -1386,7 +193,7 @@
       <w:r>
         <w:t xml:space="preserve"> </w:t>
       </w:r>
-      <w:hyperlink r:id="rId33">
+      <w:hyperlink r:id="rId25">
         <w:r>
           <w:rPr>
             <w:rStyle w:val="Hyperlink"/>
@@ -1405,11 +212,11 @@
       <w:pPr>
         <w:pStyle w:val="Heading2"/>
       </w:pPr>
-      <w:bookmarkStart w:id="34" w:name="language"/>
+      <w:bookmarkStart w:id="26" w:name="language"/>
       <w:r>
         <w:t xml:space="preserve">Language</w:t>
       </w:r>
-      <w:bookmarkEnd w:id="34"/>
+      <w:bookmarkEnd w:id="26"/>
     </w:p>
     <w:p>
       <w:pPr>
@@ -1576,31 +383,1204 @@
       <w:pPr>
         <w:pStyle w:val="Heading1"/>
       </w:pPr>
-      <w:bookmarkStart w:id="35" w:name="billing-process"/>
-      <w:r>
-        <w:t xml:space="preserve">Billing Process</w:t>
+      <w:bookmarkStart w:id="27" w:name="introduction"/>
+      <w:r>
+        <w:t xml:space="preserve">Introduction</w:t>
+      </w:r>
+      <w:bookmarkEnd w:id="27"/>
+    </w:p>
+    <w:p>
+      <w:pPr>
+        <w:pStyle w:val="FirstParagraph"/>
+      </w:pPr>
+      <w:r>
+        <w:t xml:space="preserve">The JSON-LD project aims to let not just humans, but also machines understand the semantics of CEFACT.</w:t>
+      </w:r>
+    </w:p>
+    <w:p>
+      <w:pPr>
+        <w:pStyle w:val="Heading2"/>
+      </w:pPr>
+      <w:bookmarkStart w:id="28" w:name="linked-data"/>
+      <w:r>
+        <w:t xml:space="preserve">Linked Data</w:t>
+      </w:r>
+      <w:bookmarkEnd w:id="28"/>
+    </w:p>
+    <w:p>
+      <w:pPr>
+        <w:pStyle w:val="FirstParagraph"/>
+      </w:pPr>
+      <w:r>
+        <w:t xml:space="preserve">Machines build</w:t>
+      </w:r>
+      <w:r>
+        <w:t xml:space="preserve"> </w:t>
+      </w:r>
+      <w:r>
+        <w:t xml:space="preserve">“</w:t>
+      </w:r>
+      <w:r>
+        <w:t xml:space="preserve">knowledge graphs</w:t>
+      </w:r>
+      <w:r>
+        <w:t xml:space="preserve">”</w:t>
+      </w:r>
+      <w:r>
+        <w:t xml:space="preserve"> </w:t>
+      </w:r>
+      <w:r>
+        <w:t xml:space="preserve">by linking data together. This is done by use of RDF (Resource Description Framework). RDF specifies expressing data as so-called triples, defining subject-predicate-object. A super simple example of a knowledge graph might be:</w:t>
+      </w:r>
+      <w:r>
+        <w:t xml:space="preserve"> </w:t>
+      </w:r>
+      <w:r>
+        <w:t xml:space="preserve">* The author’s name is Nis.</w:t>
+      </w:r>
+      <w:r>
+        <w:t xml:space="preserve"> </w:t>
+      </w:r>
+      <w:r>
+        <w:t xml:space="preserve">* Nis lives in Denmark.</w:t>
+      </w:r>
+    </w:p>
+    <w:p>
+      <w:pPr>
+        <w:pStyle w:val="BodyText"/>
+      </w:pPr>
+      <w:r>
+        <w:t xml:space="preserve">From this, a machine would be able to build this kind of simple knowledge graph: Author - name is - Nis - lives in - Denmark. And by parsing this graph, determine for example that</w:t>
+      </w:r>
+      <w:r>
+        <w:t xml:space="preserve"> </w:t>
+      </w:r>
+      <w:r>
+        <w:t xml:space="preserve">“</w:t>
+      </w:r>
+      <w:r>
+        <w:t xml:space="preserve">the author lives in Denmark</w:t>
+      </w:r>
+      <w:r>
+        <w:t xml:space="preserve">”</w:t>
+      </w:r>
+      <w:r>
+        <w:t xml:space="preserve">.</w:t>
+      </w:r>
+    </w:p>
+    <w:p>
+      <w:pPr>
+        <w:pStyle w:val="BodyText"/>
+      </w:pPr>
+      <w:r>
+        <w:t xml:space="preserve">All subjects, predicates and (some) objects are identified on the web by a IRI (Uniform Resource Identifier). An IRI identifies</w:t>
+      </w:r>
+      <w:r>
+        <w:t xml:space="preserve"> </w:t>
+      </w:r>
+      <w:r>
+        <w:rPr>
+          <w:i/>
+        </w:rPr>
+        <w:t xml:space="preserve">the thing</w:t>
+      </w:r>
+      <w:r>
+        <w:t xml:space="preserve">, as opposed to a URL which locates a page describing the</w:t>
+      </w:r>
+      <w:r>
+        <w:t xml:space="preserve"> </w:t>
+      </w:r>
+      <w:r>
+        <w:rPr>
+          <w:i/>
+        </w:rPr>
+        <w:t xml:space="preserve">the thing</w:t>
+      </w:r>
+      <w:r>
+        <w:t xml:space="preserve">. While this is important to machines, there can be a bit of a clash here as to how humans best read data. For example</w:t>
+      </w:r>
+      <w:r>
+        <w:t xml:space="preserve"> </w:t>
+      </w:r>
+      <w:r>
+        <w:rPr>
+          <w:rStyle w:val="VerbatimChar"/>
+        </w:rPr>
+        <w:t xml:space="preserve">&lt;https://schema.org/author&gt; &lt;https://schema.org/givenName&gt; Nis.</w:t>
+      </w:r>
+      <w:r>
+        <w:t xml:space="preserve"> </w:t>
+      </w:r>
+      <w:r>
+        <w:t xml:space="preserve">is hardly as readable as ”Presenter’s name is Nis”.</w:t>
+      </w:r>
+    </w:p>
+    <w:p>
+      <w:pPr>
+        <w:pStyle w:val="Heading2"/>
+      </w:pPr>
+      <w:bookmarkStart w:id="29" w:name="json-ld"/>
+      <w:r>
+        <w:t xml:space="preserve">JSON-LD</w:t>
+      </w:r>
+      <w:bookmarkEnd w:id="29"/>
+    </w:p>
+    <w:p>
+      <w:pPr>
+        <w:pStyle w:val="FirstParagraph"/>
+      </w:pPr>
+      <w:r>
+        <w:t xml:space="preserve">Luckily, RDF comes in many flavors. The one which we will focus on here is JSON-LD, which among its advantages is that it is useful for both humans and machines. Also, JSON-LD is based on JSON, which practically is the grammar of any modern API.</w:t>
+      </w:r>
+    </w:p>
+    <w:p>
+      <w:pPr>
+        <w:pStyle w:val="BodyText"/>
+      </w:pPr>
+      <w:r>
+        <w:t xml:space="preserve">JSON-LD works by injecting a</w:t>
+      </w:r>
+      <w:r>
+        <w:t xml:space="preserve"> </w:t>
+      </w:r>
+      <w:r>
+        <w:t xml:space="preserve">“</w:t>
+      </w:r>
+      <w:r>
+        <w:t xml:space="preserve">context</w:t>
+      </w:r>
+      <w:r>
+        <w:t xml:space="preserve">”</w:t>
+      </w:r>
+      <w:r>
+        <w:t xml:space="preserve"> </w:t>
+      </w:r>
+      <w:r>
+        <w:t xml:space="preserve">and some other linked data aspects into a normal JSON. All injections are prefixed with an</w:t>
+      </w:r>
+      <w:r>
+        <w:t xml:space="preserve"> </w:t>
+      </w:r>
+      <w:r>
+        <w:t xml:space="preserve">“</w:t>
+      </w:r>
+      <w:r>
+        <w:t xml:space="preserve">@</w:t>
+      </w:r>
+      <w:r>
+        <w:t xml:space="preserve">”</w:t>
+      </w:r>
+      <w:r>
+        <w:t xml:space="preserve"> </w:t>
+      </w:r>
+      <w:r>
+        <w:t xml:space="preserve">indicating a JSON-LD keyword.</w:t>
+      </w:r>
+    </w:p>
+    <w:p>
+      <w:pPr>
+        <w:pStyle w:val="BodyText"/>
+      </w:pPr>
+      <w:r>
+        <w:t xml:space="preserve">Let’s consider an example:</w:t>
+      </w:r>
+    </w:p>
+    <w:p>
+      <w:pPr>
+        <w:pStyle w:val="SourceCode"/>
+      </w:pPr>
+      <w:r>
+        <w:rPr>
+          <w:rStyle w:val="VerbatimChar"/>
+        </w:rPr>
+        <w:t xml:space="preserve">{</w:t>
+      </w:r>
+      <w:r>
+        <w:br/>
+      </w:r>
+      <w:r>
+        <w:rPr>
+          <w:rStyle w:val="VerbatimChar"/>
+        </w:rPr>
+        <w:t xml:space="preserve">    "@context": "https://edi3.org/specs/edi3-transport/develop/context.jsonld",</w:t>
+      </w:r>
+      <w:r>
+        <w:br/>
+      </w:r>
+      <w:r>
+        <w:rPr>
+          <w:rStyle w:val="VerbatimChar"/>
+        </w:rPr>
+        <w:t xml:space="preserve">    "consignment": {</w:t>
+      </w:r>
+      <w:r>
+        <w:br/>
+      </w:r>
+      <w:r>
+        <w:rPr>
+          <w:rStyle w:val="VerbatimChar"/>
+        </w:rPr>
+        <w:t xml:space="preserve">        "bookingNumber": "123456789",</w:t>
+      </w:r>
+      <w:r>
+        <w:br/>
+      </w:r>
+      <w:r>
+        <w:rPr>
+          <w:rStyle w:val="VerbatimChar"/>
+        </w:rPr>
+        <w:t xml:space="preserve">        "@id": "https://www.maersk.com/tracking/123456789",</w:t>
+      </w:r>
+      <w:r>
+        <w:br/>
+      </w:r>
+      <w:r>
+        <w:rPr>
+          <w:rStyle w:val="VerbatimChar"/>
+        </w:rPr>
+        <w:t xml:space="preserve">        "includedConsignmentItem": [</w:t>
+      </w:r>
+      <w:r>
+        <w:br/>
+      </w:r>
+      <w:r>
+        <w:rPr>
+          <w:rStyle w:val="VerbatimChar"/>
+        </w:rPr>
+        <w:t xml:space="preserve">            {</w:t>
+      </w:r>
+      <w:r>
+        <w:br/>
+      </w:r>
+      <w:r>
+        <w:rPr>
+          <w:rStyle w:val="VerbatimChar"/>
+        </w:rPr>
+        <w:t xml:space="preserve">                "consignmentItem": {</w:t>
+      </w:r>
+      <w:r>
+        <w:br/>
+      </w:r>
+      <w:r>
+        <w:rPr>
+          <w:rStyle w:val="VerbatimChar"/>
+        </w:rPr>
+        <w:t xml:space="preserve">                    "information": "Mangos and bananas",</w:t>
+      </w:r>
+      <w:r>
+        <w:br/>
+      </w:r>
+      <w:r>
+        <w:rPr>
+          <w:rStyle w:val="VerbatimChar"/>
+        </w:rPr>
+        <w:t xml:space="preserve">                    "grossWeight": {</w:t>
+      </w:r>
+      <w:r>
+        <w:br/>
+      </w:r>
+      <w:r>
+        <w:rPr>
+          <w:rStyle w:val="VerbatimChar"/>
+        </w:rPr>
+        <w:t xml:space="preserve">                        "Value": "12000", "Unit": "Kgs"</w:t>
+      </w:r>
+      <w:r>
+        <w:br/>
+      </w:r>
+      <w:r>
+        <w:rPr>
+          <w:rStyle w:val="VerbatimChar"/>
+        </w:rPr>
+        <w:t xml:space="preserve">                    }</w:t>
+      </w:r>
+      <w:r>
+        <w:br/>
+      </w:r>
+      <w:r>
+        <w:rPr>
+          <w:rStyle w:val="VerbatimChar"/>
+        </w:rPr>
+        <w:t xml:space="preserve">                }</w:t>
+      </w:r>
+      <w:r>
+        <w:br/>
+      </w:r>
+      <w:r>
+        <w:rPr>
+          <w:rStyle w:val="VerbatimChar"/>
+        </w:rPr>
+        <w:t xml:space="preserve">            }</w:t>
+      </w:r>
+      <w:r>
+        <w:br/>
+      </w:r>
+      <w:r>
+        <w:rPr>
+          <w:rStyle w:val="VerbatimChar"/>
+        </w:rPr>
+        <w:t xml:space="preserve">        ],</w:t>
+      </w:r>
+      <w:r>
+        <w:br/>
+      </w:r>
+      <w:r>
+        <w:rPr>
+          <w:rStyle w:val="VerbatimChar"/>
+        </w:rPr>
+        <w:t xml:space="preserve">        "utilizedTransportEquipment": [</w:t>
+      </w:r>
+      <w:r>
+        <w:br/>
+      </w:r>
+      <w:r>
+        <w:rPr>
+          <w:rStyle w:val="VerbatimChar"/>
+        </w:rPr>
+        <w:t xml:space="preserve">            {</w:t>
+      </w:r>
+      <w:r>
+        <w:br/>
+      </w:r>
+      <w:r>
+        <w:rPr>
+          <w:rStyle w:val="VerbatimChar"/>
+        </w:rPr>
+        <w:t xml:space="preserve">                "transportEquipment": {</w:t>
+      </w:r>
+      <w:r>
+        <w:br/>
+      </w:r>
+      <w:r>
+        <w:rPr>
+          <w:rStyle w:val="VerbatimChar"/>
+        </w:rPr>
+        <w:t xml:space="preserve">                    "identification": "MSKU0134962",</w:t>
+      </w:r>
+      <w:r>
+        <w:br/>
+      </w:r>
+      <w:r>
+        <w:rPr>
+          <w:rStyle w:val="VerbatimChar"/>
+        </w:rPr>
+        <w:t xml:space="preserve">                        "@id": "https://app.bic-boxtech.org/containers?search=MSKU0134962"</w:t>
+      </w:r>
+      <w:r>
+        <w:br/>
+      </w:r>
+      <w:r>
+        <w:rPr>
+          <w:rStyle w:val="VerbatimChar"/>
+        </w:rPr>
+        <w:t xml:space="preserve">                }</w:t>
+      </w:r>
+      <w:r>
+        <w:br/>
+      </w:r>
+      <w:r>
+        <w:rPr>
+          <w:rStyle w:val="VerbatimChar"/>
+        </w:rPr>
+        <w:t xml:space="preserve">            }</w:t>
+      </w:r>
+      <w:r>
+        <w:br/>
+      </w:r>
+      <w:r>
+        <w:rPr>
+          <w:rStyle w:val="VerbatimChar"/>
+        </w:rPr>
+        <w:t xml:space="preserve">        ]</w:t>
+      </w:r>
+      <w:r>
+        <w:br/>
+      </w:r>
+      <w:r>
+        <w:rPr>
+          <w:rStyle w:val="VerbatimChar"/>
+        </w:rPr>
+        <w:t xml:space="preserve">    }</w:t>
+      </w:r>
+      <w:r>
+        <w:br/>
+      </w:r>
+      <w:r>
+        <w:rPr>
+          <w:rStyle w:val="VerbatimChar"/>
+        </w:rPr>
+        <w:t xml:space="preserve">}</w:t>
+      </w:r>
+    </w:p>
+    <w:p>
+      <w:pPr>
+        <w:pStyle w:val="FirstParagraph"/>
+      </w:pPr>
+      <w:r>
+        <w:t xml:space="preserve">Most of this is just a basic json: a consignment with some consignmentItems and a transportEquipment. All expressed in somewhat nice CEFACT lingo which is useful for humans, but just meaningless strings to a computer. The JSON-LD parts</w:t>
+      </w:r>
+      <w:r>
+        <w:t xml:space="preserve"> </w:t>
+      </w:r>
+      <w:r>
+        <w:rPr>
+          <w:rStyle w:val="VerbatimChar"/>
+        </w:rPr>
+        <w:t xml:space="preserve">@context</w:t>
+      </w:r>
+      <w:r>
+        <w:t xml:space="preserve"> </w:t>
+      </w:r>
+      <w:r>
+        <w:t xml:space="preserve">and</w:t>
+      </w:r>
+      <w:r>
+        <w:t xml:space="preserve"> </w:t>
+      </w:r>
+      <w:r>
+        <w:rPr>
+          <w:rStyle w:val="VerbatimChar"/>
+        </w:rPr>
+        <w:t xml:space="preserve">@id</w:t>
+      </w:r>
+      <w:r>
+        <w:t xml:space="preserve"> </w:t>
+      </w:r>
+      <w:r>
+        <w:t xml:space="preserve">changes that.</w:t>
+      </w:r>
+    </w:p>
+    <w:p>
+      <w:pPr>
+        <w:pStyle w:val="BodyText"/>
+      </w:pPr>
+      <w:r>
+        <w:t xml:space="preserve">The</w:t>
+      </w:r>
+      <w:r>
+        <w:t xml:space="preserve"> </w:t>
+      </w:r>
+      <w:r>
+        <w:rPr>
+          <w:rStyle w:val="VerbatimChar"/>
+        </w:rPr>
+        <w:t xml:space="preserve">@id</w:t>
+      </w:r>
+      <w:r>
+        <w:t xml:space="preserve"> </w:t>
+      </w:r>
+      <w:r>
+        <w:t xml:space="preserve">tags inject IRIs to properly identify the consignment and transportEquipment, respectively referencing appropriate APIs from the carrier and BIC.</w:t>
+      </w:r>
+    </w:p>
+    <w:p>
+      <w:pPr>
+        <w:pStyle w:val="BodyText"/>
+      </w:pPr>
+      <w:r>
+        <w:t xml:space="preserve">The</w:t>
+      </w:r>
+      <w:r>
+        <w:t xml:space="preserve"> </w:t>
+      </w:r>
+      <w:r>
+        <w:rPr>
+          <w:rStyle w:val="VerbatimChar"/>
+        </w:rPr>
+        <w:t xml:space="preserve">@context</w:t>
+      </w:r>
+      <w:r>
+        <w:t xml:space="preserve"> </w:t>
+      </w:r>
+      <w:r>
+        <w:t xml:space="preserve">links to a jsonld file, defining the semantic meaning of each element of the JSON (note that the context does not have to be externalized to a referenced file like this, but can also just be included directly within the json data file). Here’s what</w:t>
+      </w:r>
+      <w:r>
+        <w:t xml:space="preserve"> </w:t>
+      </w:r>
+      <w:r>
+        <w:rPr>
+          <w:rStyle w:val="VerbatimChar"/>
+        </w:rPr>
+        <w:t xml:space="preserve">https://edi3.org/specs/edi3-transport/develop/context.jsonld</w:t>
+      </w:r>
+      <w:r>
+        <w:t xml:space="preserve"> </w:t>
+      </w:r>
+      <w:r>
+        <w:t xml:space="preserve">might look like:</w:t>
+      </w:r>
+    </w:p>
+    <w:p>
+      <w:pPr>
+        <w:pStyle w:val="SourceCode"/>
+      </w:pPr>
+      <w:r>
+        <w:rPr>
+          <w:rStyle w:val="VerbatimChar"/>
+        </w:rPr>
+        <w:t xml:space="preserve">{</w:t>
+      </w:r>
+      <w:r>
+        <w:br/>
+      </w:r>
+      <w:r>
+        <w:rPr>
+          <w:rStyle w:val="VerbatimChar"/>
+        </w:rPr>
+        <w:t xml:space="preserve">    "@context": {</w:t>
+      </w:r>
+      <w:r>
+        <w:br/>
+      </w:r>
+      <w:r>
+        <w:rPr>
+          <w:rStyle w:val="VerbatimChar"/>
+        </w:rPr>
+        <w:t xml:space="preserve">        "consignment": {</w:t>
+      </w:r>
+      <w:r>
+        <w:br/>
+      </w:r>
+      <w:r>
+        <w:rPr>
+          <w:rStyle w:val="VerbatimChar"/>
+        </w:rPr>
+        <w:t xml:space="preserve">            "@id": "https://edi3.org/specs/edi3-transport/develop/vocab/Consignment",</w:t>
+      </w:r>
+      <w:r>
+        <w:br/>
+      </w:r>
+      <w:r>
+        <w:rPr>
+          <w:rStyle w:val="VerbatimChar"/>
+        </w:rPr>
+        <w:t xml:space="preserve">            "@type": "@id"</w:t>
+      </w:r>
+      <w:r>
+        <w:br/>
+      </w:r>
+      <w:r>
+        <w:rPr>
+          <w:rStyle w:val="VerbatimChar"/>
+        </w:rPr>
+        <w:t xml:space="preserve">        },</w:t>
+      </w:r>
+      <w:r>
+        <w:br/>
+      </w:r>
+      <w:r>
+        <w:rPr>
+          <w:rStyle w:val="VerbatimChar"/>
+        </w:rPr>
+        <w:t xml:space="preserve">        "includedConsignmentItem": "https://edi3.org/specs/edi3-transport/develop/vocab/Consignment#ConsignmentItem",</w:t>
+      </w:r>
+      <w:r>
+        <w:br/>
+      </w:r>
+      <w:r>
+        <w:rPr>
+          <w:rStyle w:val="VerbatimChar"/>
+        </w:rPr>
+        <w:t xml:space="preserve">        "consignmentItem": "https://edi3.org/specs/edi3-transport/develop/vocab/ConsignmentItem",</w:t>
+      </w:r>
+      <w:r>
+        <w:br/>
+      </w:r>
+      <w:r>
+        <w:rPr>
+          <w:rStyle w:val="VerbatimChar"/>
+        </w:rPr>
+        <w:t xml:space="preserve">        "utilizedTransportEquipment": "https://edi3.org/specs/edi3-transport/develop/vocab/Consignment#utilizedTransportEquipment",</w:t>
+      </w:r>
+      <w:r>
+        <w:br/>
+      </w:r>
+      <w:r>
+        <w:rPr>
+          <w:rStyle w:val="VerbatimChar"/>
+        </w:rPr>
+        <w:t xml:space="preserve">        "transportEquipment": {</w:t>
+      </w:r>
+      <w:r>
+        <w:br/>
+      </w:r>
+      <w:r>
+        <w:rPr>
+          <w:rStyle w:val="VerbatimChar"/>
+        </w:rPr>
+        <w:t xml:space="preserve">            "@id": "https://edi3.org/specs/edi3-transport/develop/vocab/TransportEquipment",</w:t>
+      </w:r>
+      <w:r>
+        <w:br/>
+      </w:r>
+      <w:r>
+        <w:rPr>
+          <w:rStyle w:val="VerbatimChar"/>
+        </w:rPr>
+        <w:t xml:space="preserve">            "@type": "@id"</w:t>
+      </w:r>
+      <w:r>
+        <w:br/>
+      </w:r>
+      <w:r>
+        <w:rPr>
+          <w:rStyle w:val="VerbatimChar"/>
+        </w:rPr>
+        <w:t xml:space="preserve">        }</w:t>
+      </w:r>
+      <w:r>
+        <w:br/>
+      </w:r>
+      <w:r>
+        <w:rPr>
+          <w:rStyle w:val="VerbatimChar"/>
+        </w:rPr>
+        <w:t xml:space="preserve">    }</w:t>
+      </w:r>
+      <w:r>
+        <w:br/>
+      </w:r>
+      <w:r>
+        <w:rPr>
+          <w:rStyle w:val="VerbatimChar"/>
+        </w:rPr>
+        <w:t xml:space="preserve">}</w:t>
+      </w:r>
+    </w:p>
+    <w:p>
+      <w:pPr>
+        <w:pStyle w:val="FirstParagraph"/>
+      </w:pPr>
+      <w:r>
+        <w:t xml:space="preserve">Here, the</w:t>
+      </w:r>
+      <w:r>
+        <w:t xml:space="preserve"> </w:t>
+      </w:r>
+      <w:r>
+        <w:t xml:space="preserve">@context</w:t>
+      </w:r>
+      <w:r>
+        <w:t xml:space="preserve"> </w:t>
+      </w:r>
+      <w:r>
+        <w:t xml:space="preserve">adds mapping from the human terms in the JSON to IRIs formally defining the semantics used. For example,</w:t>
+      </w:r>
+      <w:r>
+        <w:t xml:space="preserve"> </w:t>
+      </w:r>
+      <w:r>
+        <w:rPr>
+          <w:rStyle w:val="VerbatimChar"/>
+        </w:rPr>
+        <w:t xml:space="preserve">https://edi3.org/specs/edi3-transport/develop/vocab/Consignment</w:t>
+      </w:r>
+      <w:r>
+        <w:t xml:space="preserve"> </w:t>
+      </w:r>
+      <w:r>
+        <w:t xml:space="preserve">is the IRI for Consignment.</w:t>
+      </w:r>
+    </w:p>
+    <w:p>
+      <w:pPr>
+        <w:pStyle w:val="BodyText"/>
+      </w:pPr>
+      <w:r>
+        <w:t xml:space="preserve">From this, a computer is able to build a model like this (here serialized as N-Quads):</w:t>
+      </w:r>
+    </w:p>
+    <w:p>
+      <w:pPr>
+        <w:pStyle w:val="SourceCode"/>
+      </w:pPr>
+      <w:r>
+        <w:rPr>
+          <w:rStyle w:val="VerbatimChar"/>
+        </w:rPr>
+        <w:t xml:space="preserve">&lt;https://www.maersk.com/tracking/123456789&gt; &lt;https://edi3.org/specs/edi3-transport/develop/vocab/Consignment#ConsignmentItem&gt; _:b1 .</w:t>
+      </w:r>
+      <w:r>
+        <w:br/>
+      </w:r>
+      <w:r>
+        <w:rPr>
+          <w:rStyle w:val="VerbatimChar"/>
+        </w:rPr>
+        <w:t xml:space="preserve">&lt;https://www.maersk.com/tracking/123456789&gt; &lt;https://edi3.org/specs/edi3-transport/develop/vocab/Consignment#utilizedTransportEquipment&gt; _:b3 .</w:t>
+      </w:r>
+      <w:r>
+        <w:br/>
+      </w:r>
+      <w:r>
+        <w:rPr>
+          <w:rStyle w:val="VerbatimChar"/>
+        </w:rPr>
+        <w:t xml:space="preserve">_:b0 &lt;https://edi3.org/specs/edi3-transport/develop/vocab/Consignment&gt; &lt;https://www.maersk.com/tracking/123456789&gt; .</w:t>
+      </w:r>
+      <w:r>
+        <w:br/>
+      </w:r>
+      <w:r>
+        <w:rPr>
+          <w:rStyle w:val="VerbatimChar"/>
+        </w:rPr>
+        <w:t xml:space="preserve">_:b1 &lt;https://edi3.org/specs/edi3-transport/develop/vocab/ConsignmentItem&gt; _:b2 .</w:t>
+      </w:r>
+      <w:r>
+        <w:br/>
+      </w:r>
+      <w:r>
+        <w:rPr>
+          <w:rStyle w:val="VerbatimChar"/>
+        </w:rPr>
+        <w:t xml:space="preserve">_:b3 &lt;https://edi3.org/specs/edi3-transport/develop/vocab/TransportEquipment&gt; &lt;https://app.bic-boxtech.org/containers?search=MSKU0134962&gt; .</w:t>
+      </w:r>
+    </w:p>
+    <w:p>
+      <w:pPr>
+        <w:pStyle w:val="Heading2"/>
+      </w:pPr>
+      <w:bookmarkStart w:id="30" w:name="non-breaking-retro-fitting"/>
+      <w:r>
+        <w:t xml:space="preserve">Non-Breaking Retro Fitting</w:t>
+      </w:r>
+      <w:bookmarkEnd w:id="30"/>
+    </w:p>
+    <w:p>
+      <w:pPr>
+        <w:pStyle w:val="FirstParagraph"/>
+      </w:pPr>
+      <w:r>
+        <w:t xml:space="preserve">A clever aspect of JSON-LD is that it can be retrofitted</w:t>
+      </w:r>
+      <w:r>
+        <w:t xml:space="preserve"> </w:t>
+      </w:r>
+      <w:r>
+        <w:t xml:space="preserve">“</w:t>
+      </w:r>
+      <w:r>
+        <w:t xml:space="preserve">on top</w:t>
+      </w:r>
+      <w:r>
+        <w:t xml:space="preserve">”</w:t>
+      </w:r>
+      <w:r>
+        <w:t xml:space="preserve"> </w:t>
+      </w:r>
+      <w:r>
+        <w:t xml:space="preserve">of legacy JSONs. Adding the JSON-LD (</w:t>
+      </w:r>
+      <w:r>
+        <w:rPr>
+          <w:rStyle w:val="VerbatimChar"/>
+        </w:rPr>
+        <w:t xml:space="preserve">@</w:t>
+      </w:r>
+      <w:r>
+        <w:t xml:space="preserve">-prefixed) tags will not break your APIs.</w:t>
+      </w:r>
+    </w:p>
+    <w:p>
+      <w:pPr>
+        <w:pStyle w:val="BodyText"/>
+      </w:pPr>
+      <w:r>
+        <w:t xml:space="preserve">For example, the following legacy JSON (which is much less aligned to CEFACT) will continue working, but generate the exact same machine model. Note that the</w:t>
+      </w:r>
+      <w:r>
+        <w:t xml:space="preserve"> </w:t>
+      </w:r>
+      <w:r>
+        <w:rPr>
+          <w:rStyle w:val="VerbatimChar"/>
+        </w:rPr>
+        <w:t xml:space="preserve">@context</w:t>
+      </w:r>
+      <w:r>
+        <w:t xml:space="preserve"> </w:t>
+      </w:r>
+      <w:r>
+        <w:t xml:space="preserve">in this example is embedded into the JSON itself:</w:t>
+      </w:r>
+    </w:p>
+    <w:p>
+      <w:pPr>
+        <w:pStyle w:val="SourceCode"/>
+      </w:pPr>
+      <w:r>
+        <w:rPr>
+          <w:rStyle w:val="VerbatimChar"/>
+        </w:rPr>
+        <w:t xml:space="preserve">{</w:t>
+      </w:r>
+      <w:r>
+        <w:br/>
+      </w:r>
+      <w:r>
+        <w:rPr>
+          <w:rStyle w:val="VerbatimChar"/>
+        </w:rPr>
+        <w:t xml:space="preserve">    "@context": {</w:t>
+      </w:r>
+      <w:r>
+        <w:br/>
+      </w:r>
+      <w:r>
+        <w:rPr>
+          <w:rStyle w:val="VerbatimChar"/>
+        </w:rPr>
+        <w:t xml:space="preserve">        "shipment": {</w:t>
+      </w:r>
+      <w:r>
+        <w:br/>
+      </w:r>
+      <w:r>
+        <w:rPr>
+          <w:rStyle w:val="VerbatimChar"/>
+        </w:rPr>
+        <w:t xml:space="preserve">            "@id": "https://edi3.org/specs/edi3-transport/develop/vocab/Consignment",</w:t>
+      </w:r>
+      <w:r>
+        <w:br/>
+      </w:r>
+      <w:r>
+        <w:rPr>
+          <w:rStyle w:val="VerbatimChar"/>
+        </w:rPr>
+        <w:t xml:space="preserve">            "@type": "@id"</w:t>
+      </w:r>
+      <w:r>
+        <w:br/>
+      </w:r>
+      <w:r>
+        <w:rPr>
+          <w:rStyle w:val="VerbatimChar"/>
+        </w:rPr>
+        <w:t xml:space="preserve">        },</w:t>
+      </w:r>
+      <w:r>
+        <w:br/>
+      </w:r>
+      <w:r>
+        <w:rPr>
+          <w:rStyle w:val="VerbatimChar"/>
+        </w:rPr>
+        <w:t xml:space="preserve">        "goods": "https://edi3.org/specs/edi3-transport/develop/vocab/Consignment#ConsignmentItem",</w:t>
+      </w:r>
+      <w:r>
+        <w:br/>
+      </w:r>
+      <w:r>
+        <w:rPr>
+          <w:rStyle w:val="VerbatimChar"/>
+        </w:rPr>
+        <w:t xml:space="preserve">        "goodsItem": "https://edi3.org/specs/edi3-transport/develop/vocab/ConsignmentItem",</w:t>
+      </w:r>
+      <w:r>
+        <w:br/>
+      </w:r>
+      <w:r>
+        <w:rPr>
+          <w:rStyle w:val="VerbatimChar"/>
+        </w:rPr>
+        <w:t xml:space="preserve">        "containers": "https://edi3.org/specs/edi3-transport/develop/vocab/Consignment#utilizedTransportEquipment",</w:t>
+      </w:r>
+      <w:r>
+        <w:br/>
+      </w:r>
+      <w:r>
+        <w:rPr>
+          <w:rStyle w:val="VerbatimChar"/>
+        </w:rPr>
+        <w:t xml:space="preserve">        "container": {</w:t>
+      </w:r>
+      <w:r>
+        <w:br/>
+      </w:r>
+      <w:r>
+        <w:rPr>
+          <w:rStyle w:val="VerbatimChar"/>
+        </w:rPr>
+        <w:t xml:space="preserve">            "@id": "https://edi3.org/specs/edi3-transport/develop/vocab/TransportEquipment",</w:t>
+      </w:r>
+      <w:r>
+        <w:br/>
+      </w:r>
+      <w:r>
+        <w:rPr>
+          <w:rStyle w:val="VerbatimChar"/>
+        </w:rPr>
+        <w:t xml:space="preserve">            "@type": "@id"</w:t>
+      </w:r>
+      <w:r>
+        <w:br/>
+      </w:r>
+      <w:r>
+        <w:rPr>
+          <w:rStyle w:val="VerbatimChar"/>
+        </w:rPr>
+        <w:t xml:space="preserve">        }</w:t>
+      </w:r>
+      <w:r>
+        <w:br/>
+      </w:r>
+      <w:r>
+        <w:rPr>
+          <w:rStyle w:val="VerbatimChar"/>
+        </w:rPr>
+        <w:t xml:space="preserve">    },</w:t>
+      </w:r>
+      <w:r>
+        <w:br/>
+      </w:r>
+      <w:r>
+        <w:rPr>
+          <w:rStyle w:val="VerbatimChar"/>
+        </w:rPr>
+        <w:t xml:space="preserve">    "shipment": {</w:t>
+      </w:r>
+      <w:r>
+        <w:br/>
+      </w:r>
+      <w:r>
+        <w:rPr>
+          <w:rStyle w:val="VerbatimChar"/>
+        </w:rPr>
+        <w:t xml:space="preserve">        "bookingNumber": "123456789",</w:t>
+      </w:r>
+      <w:r>
+        <w:br/>
+      </w:r>
+      <w:r>
+        <w:rPr>
+          <w:rStyle w:val="VerbatimChar"/>
+        </w:rPr>
+        <w:t xml:space="preserve">        "@id": "https://www.maersk.com/tracking/123456789",</w:t>
+      </w:r>
+      <w:r>
+        <w:br/>
+      </w:r>
+      <w:r>
+        <w:rPr>
+          <w:rStyle w:val="VerbatimChar"/>
+        </w:rPr>
+        <w:t xml:space="preserve">        "goods": [{</w:t>
+      </w:r>
+      <w:r>
+        <w:br/>
+      </w:r>
+      <w:r>
+        <w:rPr>
+          <w:rStyle w:val="VerbatimChar"/>
+        </w:rPr>
+        <w:t xml:space="preserve">                "goodsItem": {</w:t>
+      </w:r>
+      <w:r>
+        <w:br/>
+      </w:r>
+      <w:r>
+        <w:rPr>
+          <w:rStyle w:val="VerbatimChar"/>
+        </w:rPr>
+        <w:t xml:space="preserve">                    "information": "Mangos and bananas",</w:t>
+      </w:r>
+      <w:r>
+        <w:br/>
+      </w:r>
+      <w:r>
+        <w:rPr>
+          <w:rStyle w:val="VerbatimChar"/>
+        </w:rPr>
+        <w:t xml:space="preserve">                    "grossWeight": {"Value": "12000", "Unit": "Kgs"}</w:t>
+      </w:r>
+      <w:r>
+        <w:br/>
+      </w:r>
+      <w:r>
+        <w:rPr>
+          <w:rStyle w:val="VerbatimChar"/>
+        </w:rPr>
+        <w:t xml:space="preserve">                }</w:t>
+      </w:r>
+      <w:r>
+        <w:br/>
+      </w:r>
+      <w:r>
+        <w:rPr>
+          <w:rStyle w:val="VerbatimChar"/>
+        </w:rPr>
+        <w:t xml:space="preserve">            }],</w:t>
+      </w:r>
+      <w:r>
+        <w:br/>
+      </w:r>
+      <w:r>
+        <w:rPr>
+          <w:rStyle w:val="VerbatimChar"/>
+        </w:rPr>
+        <w:t xml:space="preserve">        "containers": [{</w:t>
+      </w:r>
+      <w:r>
+        <w:br/>
+      </w:r>
+      <w:r>
+        <w:rPr>
+          <w:rStyle w:val="VerbatimChar"/>
+        </w:rPr>
+        <w:t xml:space="preserve">                "container": {</w:t>
+      </w:r>
+      <w:r>
+        <w:br/>
+      </w:r>
+      <w:r>
+        <w:rPr>
+          <w:rStyle w:val="VerbatimChar"/>
+        </w:rPr>
+        <w:t xml:space="preserve">                    "boxNb": "MSKU0134962",</w:t>
+      </w:r>
+      <w:r>
+        <w:br/>
+      </w:r>
+      <w:r>
+        <w:rPr>
+          <w:rStyle w:val="VerbatimChar"/>
+        </w:rPr>
+        <w:t xml:space="preserve">                    "@id": "https://app.bic-boxtech.org/containers?search=MSKU0134962"</w:t>
+      </w:r>
+      <w:r>
+        <w:br/>
+      </w:r>
+      <w:r>
+        <w:rPr>
+          <w:rStyle w:val="VerbatimChar"/>
+        </w:rPr>
+        <w:t xml:space="preserve">                }</w:t>
+      </w:r>
+      <w:r>
+        <w:br/>
+      </w:r>
+      <w:r>
+        <w:rPr>
+          <w:rStyle w:val="VerbatimChar"/>
+        </w:rPr>
+        <w:t xml:space="preserve">            }]</w:t>
+      </w:r>
+      <w:r>
+        <w:br/>
+      </w:r>
+      <w:r>
+        <w:rPr>
+          <w:rStyle w:val="VerbatimChar"/>
+        </w:rPr>
+        <w:t xml:space="preserve">    }</w:t>
+      </w:r>
+      <w:r>
+        <w:br/>
+      </w:r>
+      <w:r>
+        <w:rPr>
+          <w:rStyle w:val="VerbatimChar"/>
+        </w:rPr>
+        <w:t xml:space="preserve">}</w:t>
+      </w:r>
+    </w:p>
+    <w:p>
+      <w:pPr>
+        <w:pStyle w:val="Heading1"/>
+      </w:pPr>
+      <w:bookmarkStart w:id="31" w:name="edi3-json-ld-project-output"/>
+      <w:r>
+        <w:t xml:space="preserve">EDI3 JSON-LD Project Output</w:t>
+      </w:r>
+      <w:bookmarkEnd w:id="31"/>
+    </w:p>
+    <w:p>
+      <w:pPr>
+        <w:pStyle w:val="FirstParagraph"/>
+      </w:pPr>
+      <w:r>
+        <w:t xml:space="preserve">Common semantics are defined many places throughout the internet. A very relevant example is https://schema.org/ which is extensively used for common stuff like defining Person, Address, Name and many other such fundamental aspects. More specialized semantics typically require specialized governance. In the case of trade and transport, that governance is CEFACT. In order to enable the web developers of the world to utilize our semantics, part of the edi3 ambition is to expose our semantics in a referenceable way as a library of IRIs.</w:t>
+      </w:r>
+    </w:p>
+    <w:p>
+      <w:pPr>
+        <w:pStyle w:val="BodyText"/>
+      </w:pPr>
+      <w:r>
+        <w:t xml:space="preserve">These are some simple examples of how this could look for the three classes referenced in the above examples:</w:t>
+      </w:r>
+      <w:r>
+        <w:t xml:space="preserve"> </w:t>
+      </w:r>
+      <w:r>
+        <w:t xml:space="preserve">*</w:t>
+      </w:r>
+      <w:r>
+        <w:t xml:space="preserve"> </w:t>
+      </w:r>
+      <w:hyperlink r:id="rId32">
+        <w:r>
+          <w:rPr>
+            <w:rStyle w:val="Hyperlink"/>
+          </w:rPr>
+          <w:t xml:space="preserve">https://edi3.org/specs/edi3-transport/develop/vocab/Consignment</w:t>
+        </w:r>
+      </w:hyperlink>
+      <w:r>
+        <w:t xml:space="preserve"> </w:t>
+      </w:r>
+      <w:r>
+        <w:t xml:space="preserve">*</w:t>
+      </w:r>
+      <w:r>
+        <w:t xml:space="preserve"> </w:t>
+      </w:r>
+      <w:hyperlink r:id="rId33">
+        <w:r>
+          <w:rPr>
+            <w:rStyle w:val="Hyperlink"/>
+          </w:rPr>
+          <w:t xml:space="preserve">https://edi3.org/specs/edi3-transport/develop/vocab/ConsignmentItem</w:t>
+        </w:r>
+      </w:hyperlink>
+      <w:r>
+        <w:t xml:space="preserve"> </w:t>
+      </w:r>
+      <w:r>
+        <w:t xml:space="preserve">*</w:t>
+      </w:r>
+      <w:r>
+        <w:t xml:space="preserve"> </w:t>
+      </w:r>
+      <w:hyperlink r:id="rId34">
+        <w:r>
+          <w:rPr>
+            <w:rStyle w:val="Hyperlink"/>
+          </w:rPr>
+          <w:t xml:space="preserve">https://edi3.org/specs/edi3-transport/develop/vocab/TransportEquipment</w:t>
+        </w:r>
+      </w:hyperlink>
+    </w:p>
+    <w:p>
+      <w:pPr>
+        <w:pStyle w:val="BodyText"/>
+      </w:pPr>
+      <w:r>
+        <w:t xml:space="preserve">This should obviously be generated from the SCRDM model, part of the output of the RDM2API methodology. Similarly, the governance of the various high level groupings (in these examples /edi3-transport) should follow the town plan approach.</w:t>
+      </w:r>
+    </w:p>
+    <w:p>
+      <w:pPr>
+        <w:pStyle w:val="Heading1"/>
+      </w:pPr>
+      <w:bookmarkStart w:id="35" w:name="related-material"/>
+      <w:r>
+        <w:t xml:space="preserve">Related Material</w:t>
       </w:r>
       <w:bookmarkEnd w:id="35"/>
-    </w:p>
-    <w:p>
-      <w:pPr>
-        <w:pStyle w:val="Heading2"/>
-      </w:pPr>
-      <w:bookmarkStart w:id="36" w:name="state-lifecycle"/>
-      <w:r>
-        <w:t xml:space="preserve">State Lifecycle</w:t>
-      </w:r>
-      <w:bookmarkEnd w:id="36"/>
-    </w:p>
-    <w:p>
-      <w:pPr>
-        <w:pStyle w:val="Heading1"/>
-      </w:pPr>
-      <w:bookmarkStart w:id="37" w:name="related-material"/>
-      <w:r>
-        <w:t xml:space="preserve">Related Material</w:t>
-      </w:r>
-      <w:bookmarkEnd w:id="37"/>
     </w:p>
     <w:sectPr/>
   </w:body>

--- a/specs/edi3-json-ld-ndr/develop/edi3-json-ld-ndr-develop.docx
+++ b/specs/edi3-json-ld-ndr/develop/edi3-json-ld-ndr-develop.docx
@@ -1491,9 +1491,9 @@
       <w:pPr>
         <w:pStyle w:val="Heading1"/>
       </w:pPr>
-      <w:bookmarkStart w:id="31" w:name="edi3-json-ld-project-output"/>
-      <w:r>
-        <w:t xml:space="preserve">EDI3 JSON-LD Project Output</w:t>
+      <w:bookmarkStart w:id="31" w:name="requirements"/>
+      <w:r>
+        <w:t xml:space="preserve">Requirements</w:t>
       </w:r>
       <w:bookmarkEnd w:id="31"/>
     </w:p>
@@ -1502,7 +1502,7 @@
         <w:pStyle w:val="FirstParagraph"/>
       </w:pPr>
       <w:r>
-        <w:t xml:space="preserve">Common semantics are defined many places throughout the internet. A very relevant example is https://schema.org/ which is extensively used for common stuff like defining Person, Address, Name and many other such fundamental aspects. More specialized semantics typically require specialized governance. In the case of trade and transport, that governance is CEFACT. In order to enable the web developers of the world to utilize our semantics, part of the edi3 ambition is to expose our semantics in a referenceable way as a library of IRIs.</w:t>
+        <w:t xml:space="preserve">This specification is part of a suite of documents that collectively provids the neccessary tools and methods for data modellers to produce high quality API designs based on UN/CEFACT semantics.</w:t>
       </w:r>
     </w:p>
     <w:p>
@@ -1510,6 +1510,396 @@
         <w:pStyle w:val="BodyText"/>
       </w:pPr>
       <w:r>
+        <w:t xml:space="preserve">The UN/CEFACT vocabulary is currently published as a CSV file (the reference data models) and variously as CSV, XML, PDF or HTML (the code lists). The core piurpose of this specification is to define the naming and design rules for consistent publishing of both the reference data models and code lists as JSON-LD vocuabularies. This is the foundation specification that makes UN/CEFACT semantics accessible and consumable for web developers. This specification will have achieved it’s purpose when UN semantics are published and consumable in a similar way to other well established vocabularies such as schema.org.</w:t>
+      </w:r>
+    </w:p>
+    <w:p>
+      <w:pPr>
+        <w:pStyle w:val="BodyText"/>
+      </w:pPr>
+      <w:r>
+        <w:t xml:space="preserve">Within this primary goal, there are several more detailed requirements</w:t>
+      </w:r>
+    </w:p>
+    <w:p>
+      <w:pPr>
+        <w:pStyle w:val="Compact"/>
+        <w:numPr>
+          <w:numId w:val="1001"/>
+          <w:ilvl w:val="0"/>
+        </w:numPr>
+      </w:pPr>
+      <w:r>
+        <w:t xml:space="preserve">unambiguous. The NDR must define unambiguous rules for publishing UN/CEFACT constructs such as ABIEs, ASBIES, BBIEs, etc as JSON-LD vocabulary constructs.</w:t>
+      </w:r>
+    </w:p>
+    <w:p>
+      <w:pPr>
+        <w:pStyle w:val="Compact"/>
+        <w:numPr>
+          <w:numId w:val="1001"/>
+          <w:ilvl w:val="0"/>
+        </w:numPr>
+      </w:pPr>
+      <w:r>
+        <w:t xml:space="preserve">governed. The UN/CEFACT RDMs and code lists are updated on a regular basis (roughly once per 6 months). The JSON-LD publishing process should allow updates to the vocuabulary (not a new duplicated vocabulary) at each version increment.</w:t>
+      </w:r>
+    </w:p>
+    <w:p>
+      <w:pPr>
+        <w:pStyle w:val="Compact"/>
+        <w:numPr>
+          <w:numId w:val="1001"/>
+          <w:ilvl w:val="0"/>
+        </w:numPr>
+      </w:pPr>
+      <w:r>
+        <w:t xml:space="preserve">developer freindly. The published output must be redable and consumable by any developer that is familiar with JSON-LD and should no require any understanding of UN/CEFACT library management terms and processes (eg they should not need to know what an ABIE is). Schema.org provides the most widely used JSON-LD vocabulary in use today and so is a good guide for what the published UN/CEFACT output should look like.</w:t>
+      </w:r>
+    </w:p>
+    <w:p>
+      <w:pPr>
+        <w:pStyle w:val="Compact"/>
+        <w:numPr>
+          <w:numId w:val="1001"/>
+          <w:ilvl w:val="0"/>
+        </w:numPr>
+      </w:pPr>
+      <w:r>
+        <w:t xml:space="preserve">de-duplication. In JSON-LD a</w:t>
+      </w:r>
+      <w:r>
+        <w:t xml:space="preserve"> </w:t>
+      </w:r>
+      <w:r>
+        <w:t xml:space="preserve">“</w:t>
+      </w:r>
+      <w:r>
+        <w:t xml:space="preserve">property</w:t>
+      </w:r>
+      <w:r>
+        <w:t xml:space="preserve">”</w:t>
+      </w:r>
+      <w:r>
+        <w:t xml:space="preserve"> </w:t>
+      </w:r>
+      <w:r>
+        <w:t xml:space="preserve">such as</w:t>
+      </w:r>
+      <w:r>
+        <w:t xml:space="preserve"> </w:t>
+      </w:r>
+      <w:r>
+        <w:t xml:space="preserve">“</w:t>
+      </w:r>
+      <w:r>
+        <w:t xml:space="preserve">consignment.consignor</w:t>
+      </w:r>
+      <w:r>
+        <w:t xml:space="preserve">”</w:t>
+      </w:r>
+      <w:r>
+        <w:t xml:space="preserve">is a primary entity and has attributes like</w:t>
+      </w:r>
+      <w:r>
+        <w:t xml:space="preserve"> </w:t>
+      </w:r>
+      <w:r>
+        <w:t xml:space="preserve">“</w:t>
+      </w:r>
+      <w:r>
+        <w:t xml:space="preserve">domain</w:t>
+      </w:r>
+      <w:r>
+        <w:t xml:space="preserve">”</w:t>
+      </w:r>
+      <w:r>
+        <w:t xml:space="preserve"> </w:t>
+      </w:r>
+      <w:r>
+        <w:t xml:space="preserve">(ie which classes may include this proiperty) and</w:t>
+      </w:r>
+      <w:r>
+        <w:t xml:space="preserve"> </w:t>
+      </w:r>
+      <w:r>
+        <w:t xml:space="preserve">“</w:t>
+      </w:r>
+      <w:r>
+        <w:t xml:space="preserve">range</w:t>
+      </w:r>
+      <w:r>
+        <w:t xml:space="preserve">”</w:t>
+      </w:r>
+      <w:r>
+        <w:t xml:space="preserve"> </w:t>
+      </w:r>
+      <w:r>
+        <w:t xml:space="preserve">(ie what is the value domain of this property). In the UN/CEFACT RDMs the</w:t>
+      </w:r>
+      <w:r>
+        <w:t xml:space="preserve"> </w:t>
+      </w:r>
+      <w:r>
+        <w:t xml:space="preserve">“</w:t>
+      </w:r>
+      <w:r>
+        <w:t xml:space="preserve">class</w:t>
+      </w:r>
+      <w:r>
+        <w:t xml:space="preserve">”</w:t>
+      </w:r>
+      <w:r>
+        <w:t xml:space="preserve"> </w:t>
+      </w:r>
+      <w:r>
+        <w:t xml:space="preserve">is the primary entity and properties can only belong to a class. Furthermore it is common for the RDM to define several version of the same class intended for use in different contexts (eg</w:t>
+      </w:r>
+      <w:r>
+        <w:t xml:space="preserve"> </w:t>
+      </w:r>
+      <w:r>
+        <w:t xml:space="preserve">“</w:t>
+      </w:r>
+      <w:r>
+        <w:t xml:space="preserve">consignment</w:t>
+      </w:r>
+      <w:r>
+        <w:t xml:space="preserve">”</w:t>
+      </w:r>
+      <w:r>
+        <w:t xml:space="preserve"> </w:t>
+      </w:r>
+      <w:r>
+        <w:t xml:space="preserve">and</w:t>
+      </w:r>
+      <w:r>
+        <w:t xml:space="preserve"> </w:t>
+      </w:r>
+      <w:r>
+        <w:t xml:space="preserve">“</w:t>
+      </w:r>
+      <w:r>
+        <w:t xml:space="preserve">referenced.consignment</w:t>
+      </w:r>
+      <w:r>
+        <w:t xml:space="preserve">”</w:t>
+      </w:r>
+      <w:r>
+        <w:t xml:space="preserve">). There is usually significant overlap between the properties of these classes. This means that the same semantic vocabulary item occurs multiple times. The JSON-LD vocabulary must de-duplicate without losing the usage context.</w:t>
+      </w:r>
+    </w:p>
+    <w:p>
+      <w:pPr>
+        <w:pStyle w:val="Compact"/>
+        <w:numPr>
+          <w:numId w:val="1001"/>
+          <w:ilvl w:val="0"/>
+        </w:numPr>
+      </w:pPr>
+      <w:r>
+        <w:t xml:space="preserve">what else?</w:t>
+      </w:r>
+    </w:p>
+    <w:p>
+      <w:pPr>
+        <w:pStyle w:val="Heading1"/>
+      </w:pPr>
+      <w:bookmarkStart w:id="32" w:name="naming-design-rules"/>
+      <w:r>
+        <w:t xml:space="preserve">Naming &amp; Design Rules</w:t>
+      </w:r>
+      <w:bookmarkEnd w:id="32"/>
+    </w:p>
+    <w:p>
+      <w:pPr>
+        <w:pStyle w:val="Heading2"/>
+      </w:pPr>
+      <w:bookmarkStart w:id="33" w:name="rdm-mapping"/>
+      <w:r>
+        <w:t xml:space="preserve">RDM mapping</w:t>
+      </w:r>
+      <w:bookmarkEnd w:id="33"/>
+    </w:p>
+    <w:p>
+      <w:pPr>
+        <w:pStyle w:val="FirstParagraph"/>
+      </w:pPr>
+      <w:r>
+        <w:t xml:space="preserve">Stuff about ABIE/BBIE etc -&gt; JSON-LD here</w:t>
+      </w:r>
+    </w:p>
+    <w:p>
+      <w:pPr>
+        <w:pStyle w:val="Heading2"/>
+      </w:pPr>
+      <w:bookmarkStart w:id="34" w:name="code-list-representation"/>
+      <w:r>
+        <w:t xml:space="preserve">Code list representation</w:t>
+      </w:r>
+      <w:bookmarkEnd w:id="34"/>
+    </w:p>
+    <w:p>
+      <w:pPr>
+        <w:pStyle w:val="FirstParagraph"/>
+      </w:pPr>
+      <w:r>
+        <w:t xml:space="preserve">Stuff about representation of simple (ie name value/pair) and complex (ie multi-attribute / hierarchical) code lists here</w:t>
+      </w:r>
+    </w:p>
+    <w:p>
+      <w:pPr>
+        <w:pStyle w:val="Heading2"/>
+      </w:pPr>
+      <w:bookmarkStart w:id="35" w:name="context-granularity"/>
+      <w:r>
+        <w:t xml:space="preserve">@context</w:t>
+      </w:r>
+      <w:r>
+        <w:t xml:space="preserve"> </w:t>
+      </w:r>
+      <w:r>
+        <w:t xml:space="preserve">granularity</w:t>
+      </w:r>
+      <w:bookmarkEnd w:id="35"/>
+    </w:p>
+    <w:p>
+      <w:pPr>
+        <w:pStyle w:val="FirstParagraph"/>
+      </w:pPr>
+      <w:r>
+        <w:t xml:space="preserve">Stuff about granularity of graph publishing here - ie one graph per serpately goverened thing in the source</w:t>
+      </w:r>
+    </w:p>
+    <w:p>
+      <w:pPr>
+        <w:pStyle w:val="Heading2"/>
+      </w:pPr>
+      <w:bookmarkStart w:id="36" w:name="primary-id-mapping"/>
+      <w:r>
+        <w:t xml:space="preserve">primary</w:t>
+      </w:r>
+      <w:r>
+        <w:t xml:space="preserve"> </w:t>
+      </w:r>
+      <w:r>
+        <w:t xml:space="preserve">@id</w:t>
+      </w:r>
+      <w:r>
+        <w:t xml:space="preserve"> </w:t>
+      </w:r>
+      <w:r>
+        <w:t xml:space="preserve">mapping</w:t>
+      </w:r>
+      <w:bookmarkEnd w:id="36"/>
+    </w:p>
+    <w:p>
+      <w:pPr>
+        <w:pStyle w:val="FirstParagraph"/>
+      </w:pPr>
+      <w:r>
+        <w:t xml:space="preserve">stuff about mapping entity ID to JSON-LD</w:t>
+      </w:r>
+      <w:r>
+        <w:t xml:space="preserve"> </w:t>
+      </w:r>
+      <w:r>
+        <w:t xml:space="preserve">@id</w:t>
+      </w:r>
+      <w:r>
+        <w:t xml:space="preserve"> </w:t>
+      </w:r>
+      <w:r>
+        <w:t xml:space="preserve">here</w:t>
+      </w:r>
+    </w:p>
+    <w:p>
+      <w:pPr>
+        <w:pStyle w:val="Heading2"/>
+      </w:pPr>
+      <w:bookmarkStart w:id="37" w:name="de-duplication"/>
+      <w:r>
+        <w:t xml:space="preserve">de-duplication</w:t>
+      </w:r>
+      <w:bookmarkEnd w:id="37"/>
+    </w:p>
+    <w:p>
+      <w:pPr>
+        <w:pStyle w:val="FirstParagraph"/>
+      </w:pPr>
+      <w:r>
+        <w:t xml:space="preserve">stuff about de-duplication of properties here</w:t>
+      </w:r>
+    </w:p>
+    <w:p>
+      <w:pPr>
+        <w:pStyle w:val="Heading2"/>
+      </w:pPr>
+      <w:bookmarkStart w:id="38" w:name="versioning"/>
+      <w:r>
+        <w:t xml:space="preserve">versioning</w:t>
+      </w:r>
+      <w:bookmarkEnd w:id="38"/>
+    </w:p>
+    <w:p>
+      <w:pPr>
+        <w:pStyle w:val="FirstParagraph"/>
+      </w:pPr>
+      <w:r>
+        <w:t xml:space="preserve">stuff about version updates here</w:t>
+      </w:r>
+    </w:p>
+    <w:p>
+      <w:pPr>
+        <w:pStyle w:val="Heading2"/>
+      </w:pPr>
+      <w:bookmarkStart w:id="39" w:name="uncefact-metadtaa"/>
+      <w:r>
+        <w:t xml:space="preserve">UN/CEFACT metadtaa</w:t>
+      </w:r>
+      <w:bookmarkEnd w:id="39"/>
+    </w:p>
+    <w:p>
+      <w:pPr>
+        <w:pStyle w:val="FirstParagraph"/>
+      </w:pPr>
+      <w:r>
+        <w:t xml:space="preserve">stuff about publishing source metadata without corrupting the primary</w:t>
+      </w:r>
+      <w:r>
+        <w:t xml:space="preserve"> </w:t>
+      </w:r>
+      <w:r>
+        <w:t xml:space="preserve">“</w:t>
+      </w:r>
+      <w:r>
+        <w:t xml:space="preserve">schema.org style</w:t>
+      </w:r>
+      <w:r>
+        <w:t xml:space="preserve">”</w:t>
+      </w:r>
+      <w:r>
+        <w:t xml:space="preserve"> </w:t>
+      </w:r>
+      <w:r>
+        <w:t xml:space="preserve">here</w:t>
+      </w:r>
+    </w:p>
+    <w:p>
+      <w:pPr>
+        <w:pStyle w:val="Heading1"/>
+      </w:pPr>
+      <w:bookmarkStart w:id="40" w:name="examples"/>
+      <w:r>
+        <w:t xml:space="preserve">Examples</w:t>
+      </w:r>
+      <w:bookmarkEnd w:id="40"/>
+    </w:p>
+    <w:p>
+      <w:pPr>
+        <w:pStyle w:val="FirstParagraph"/>
+      </w:pPr>
+      <w:r>
         <w:t xml:space="preserve">These are some simple examples of how this could look for the three classes referenced in the above examples:</w:t>
       </w:r>
       <w:r>
@@ -1521,7 +1911,7 @@
       <w:r>
         <w:t xml:space="preserve"> </w:t>
       </w:r>
-      <w:hyperlink r:id="rId32">
+      <w:hyperlink r:id="rId41">
         <w:r>
           <w:rPr>
             <w:rStyle w:val="Hyperlink"/>
@@ -1538,7 +1928,7 @@
       <w:r>
         <w:t xml:space="preserve"> </w:t>
       </w:r>
-      <w:hyperlink r:id="rId33">
+      <w:hyperlink r:id="rId42">
         <w:r>
           <w:rPr>
             <w:rStyle w:val="Hyperlink"/>
@@ -1555,7 +1945,7 @@
       <w:r>
         <w:t xml:space="preserve"> </w:t>
       </w:r>
-      <w:hyperlink r:id="rId34">
+      <w:hyperlink r:id="rId43">
         <w:r>
           <w:rPr>
             <w:rStyle w:val="Hyperlink"/>
@@ -1563,24 +1953,6 @@
           <w:t xml:space="preserve">https://edi3.org/specs/edi3-transport/develop/vocab/TransportEquipment</w:t>
         </w:r>
       </w:hyperlink>
-    </w:p>
-    <w:p>
-      <w:pPr>
-        <w:pStyle w:val="BodyText"/>
-      </w:pPr>
-      <w:r>
-        <w:t xml:space="preserve">This should obviously be generated from the SCRDM model, part of the output of the RDM2API methodology. Similarly, the governance of the various high level groupings (in these examples /edi3-transport) should follow the town plan approach.</w:t>
-      </w:r>
-    </w:p>
-    <w:p>
-      <w:pPr>
-        <w:pStyle w:val="Heading1"/>
-      </w:pPr>
-      <w:bookmarkStart w:id="35" w:name="related-material"/>
-      <w:r>
-        <w:t xml:space="preserve">Related Material</w:t>
-      </w:r>
-      <w:bookmarkEnd w:id="35"/>
     </w:p>
     <w:sectPr/>
   </w:body>
@@ -1715,12 +2087,13 @@
       </w:pPr>
     </w:lvl>
   </w:abstractNum>
-  <w:abstractNum w:abstractNumId="991">
+  <w:abstractNum w:abstractNumId="99411">
     <w:nsid w:val="ea454b4c"/>
     <w:multiLevelType w:val="multilevel"/>
     <w:lvl w:ilvl="0">
-      <w:numFmt w:val="bullet"/>
-      <w:lvlText w:val="•"/>
+      <w:start w:val="1"/>
+      <w:numFmt w:val="decimal"/>
+      <w:lvlText w:val="%1."/>
       <w:lvlJc w:val="left"/>
       <w:pPr>
         <w:tabs>
@@ -1730,8 +2103,9 @@
       </w:pPr>
     </w:lvl>
     <w:lvl w:ilvl="1">
-      <w:numFmt w:val="bullet"/>
-      <w:lvlText w:val="–"/>
+      <w:start w:val="1"/>
+      <w:numFmt w:val="decimal"/>
+      <w:lvlText w:val="%2."/>
       <w:lvlJc w:val="left"/>
       <w:pPr>
         <w:tabs>
@@ -1741,8 +2115,9 @@
       </w:pPr>
     </w:lvl>
     <w:lvl w:ilvl="2">
-      <w:numFmt w:val="bullet"/>
-      <w:lvlText w:val="•"/>
+      <w:start w:val="1"/>
+      <w:numFmt w:val="decimal"/>
+      <w:lvlText w:val="%3."/>
       <w:lvlJc w:val="left"/>
       <w:pPr>
         <w:tabs>
@@ -1752,8 +2127,9 @@
       </w:pPr>
     </w:lvl>
     <w:lvl w:ilvl="3">
-      <w:numFmt w:val="bullet"/>
-      <w:lvlText w:val="–"/>
+      <w:start w:val="1"/>
+      <w:numFmt w:val="decimal"/>
+      <w:lvlText w:val="%4."/>
       <w:lvlJc w:val="left"/>
       <w:pPr>
         <w:tabs>
@@ -1763,8 +2139,9 @@
       </w:pPr>
     </w:lvl>
     <w:lvl w:ilvl="4">
-      <w:numFmt w:val="bullet"/>
-      <w:lvlText w:val="•"/>
+      <w:start w:val="1"/>
+      <w:numFmt w:val="decimal"/>
+      <w:lvlText w:val="%5."/>
       <w:lvlJc w:val="left"/>
       <w:pPr>
         <w:tabs>
@@ -1774,8 +2151,9 @@
       </w:pPr>
     </w:lvl>
     <w:lvl w:ilvl="5">
-      <w:numFmt w:val="bullet"/>
-      <w:lvlText w:val="–"/>
+      <w:start w:val="1"/>
+      <w:numFmt w:val="decimal"/>
+      <w:lvlText w:val="%6."/>
       <w:lvlJc w:val="left"/>
       <w:pPr>
         <w:tabs>
@@ -1785,8 +2163,9 @@
       </w:pPr>
     </w:lvl>
     <w:lvl w:ilvl="6">
-      <w:numFmt w:val="bullet"/>
-      <w:lvlText w:val="•"/>
+      <w:start w:val="1"/>
+      <w:numFmt w:val="decimal"/>
+      <w:lvlText w:val="%7."/>
       <w:lvlJc w:val="left"/>
       <w:pPr>
         <w:tabs>
@@ -1796,8 +2175,9 @@
       </w:pPr>
     </w:lvl>
     <w:lvl w:ilvl="7">
-      <w:numFmt w:val="bullet"/>
-      <w:lvlText w:val="–"/>
+      <w:start w:val="1"/>
+      <w:numFmt w:val="decimal"/>
+      <w:lvlText w:val="%8."/>
       <w:lvlJc w:val="left"/>
       <w:pPr>
         <w:tabs>
@@ -1807,8 +2187,9 @@
       </w:pPr>
     </w:lvl>
     <w:lvl w:ilvl="8">
-      <w:numFmt w:val="bullet"/>
-      <w:lvlText w:val="•"/>
+      <w:start w:val="1"/>
+      <w:numFmt w:val="decimal"/>
+      <w:lvlText w:val="%9."/>
       <w:lvlJc w:val="left"/>
       <w:pPr>
         <w:tabs>
@@ -1822,7 +2203,34 @@
     <w:abstractNumId w:val="990"/>
   </w:num>
   <w:num w:numId="1001">
-    <w:abstractNumId w:val="991"/>
+    <w:abstractNumId w:val="99411"/>
+    <w:lvlOverride w:ilvl="0">
+      <w:startOverride w:val="1"/>
+    </w:lvlOverride>
+    <w:lvlOverride w:ilvl="1">
+      <w:startOverride w:val="1"/>
+    </w:lvlOverride>
+    <w:lvlOverride w:ilvl="2">
+      <w:startOverride w:val="1"/>
+    </w:lvlOverride>
+    <w:lvlOverride w:ilvl="3">
+      <w:startOverride w:val="1"/>
+    </w:lvlOverride>
+    <w:lvlOverride w:ilvl="4">
+      <w:startOverride w:val="1"/>
+    </w:lvlOverride>
+    <w:lvlOverride w:ilvl="5">
+      <w:startOverride w:val="1"/>
+    </w:lvlOverride>
+    <w:lvlOverride w:ilvl="6">
+      <w:startOverride w:val="1"/>
+    </w:lvlOverride>
+    <w:lvlOverride w:ilvl="7">
+      <w:startOverride w:val="1"/>
+    </w:lvlOverride>
+    <w:lvlOverride w:ilvl="8">
+      <w:startOverride w:val="1"/>
+    </w:lvlOverride>
   </w:num>
 </w:numbering>
 </file>

--- a/specs/edi3-json-ld-ndr/develop/edi3-json-ld-ndr-develop.docx
+++ b/specs/edi3-json-ld-ndr/develop/edi3-json-ld-ndr-develop.docx
@@ -1744,14 +1744,505 @@
         <w:pStyle w:val="FirstParagraph"/>
       </w:pPr>
       <w:r>
-        <w:t xml:space="preserve">Stuff about representation of simple (ie name value/pair) and complex (ie multi-attribute / hierarchical) code lists here</w:t>
+        <w:t xml:space="preserve">Domain-specific parts of data model may be goverened and published separately, some of these vocabularies are called</w:t>
+      </w:r>
+      <w:r>
+        <w:t xml:space="preserve"> </w:t>
+      </w:r>
+      <w:r>
+        <w:t xml:space="preserve">“</w:t>
+      </w:r>
+      <w:r>
+        <w:t xml:space="preserve">codelists</w:t>
+      </w:r>
+      <w:r>
+        <w:t xml:space="preserve">”</w:t>
+      </w:r>
+      <w:r>
+        <w:t xml:space="preserve">. Such vocabularies sometimes have fairly flat and simple organization, for ex. iso-3166 country codes. But others may have quite complex hierarchical structure with additional metadata, for ex. WCO Harmonized System nomenclature.</w:t>
+      </w:r>
+    </w:p>
+    <w:p>
+      <w:pPr>
+        <w:pStyle w:val="BodyText"/>
+      </w:pPr>
+      <w:r>
+        <w:t xml:space="preserve">In this section we describe the recommended format for publishing codelists using rdf and json-ld data model. The vocabulary definitions are represented as</w:t>
+      </w:r>
+      <w:r>
+        <w:t xml:space="preserve"> </w:t>
+      </w:r>
+      <w:hyperlink r:id="rId35">
+        <w:r>
+          <w:rPr>
+            <w:rStyle w:val="Hyperlink"/>
+          </w:rPr>
+          <w:t xml:space="preserve">flattened json-ld</w:t>
+        </w:r>
+      </w:hyperlink>
+      <w:r>
+        <w:t xml:space="preserve"> </w:t>
+      </w:r>
+      <w:r>
+        <w:t xml:space="preserve">graph:</w:t>
+      </w:r>
+    </w:p>
+    <w:p>
+      <w:pPr>
+        <w:pStyle w:val="SourceCode"/>
+      </w:pPr>
+      <w:r>
+        <w:rPr>
+          <w:rStyle w:val="FunctionTok"/>
+        </w:rPr>
+        <w:t xml:space="preserve">{</w:t>
+      </w:r>
+      <w:r>
+        <w:br/>
+      </w:r>
+      <w:r>
+        <w:rPr>
+          <w:rStyle w:val="NormalTok"/>
+        </w:rPr>
+        <w:t xml:space="preserve">  </w:t>
+      </w:r>
+      <w:r>
+        <w:rPr>
+          <w:rStyle w:val="DataTypeTok"/>
+        </w:rPr>
+        <w:t xml:space="preserve">"@context"</w:t>
+      </w:r>
+      <w:r>
+        <w:rPr>
+          <w:rStyle w:val="FunctionTok"/>
+        </w:rPr>
+        <w:t xml:space="preserve">:</w:t>
+      </w:r>
+      <w:r>
+        <w:rPr>
+          <w:rStyle w:val="NormalTok"/>
+        </w:rPr>
+        <w:t xml:space="preserve"> </w:t>
+      </w:r>
+      <w:r>
+        <w:rPr>
+          <w:rStyle w:val="StringTok"/>
+        </w:rPr>
+        <w:t xml:space="preserve">"https://edi3.org/context.json"</w:t>
+      </w:r>
+      <w:r>
+        <w:rPr>
+          <w:rStyle w:val="FunctionTok"/>
+        </w:rPr>
+        <w:t xml:space="preserve">,</w:t>
+      </w:r>
+      <w:r>
+        <w:br/>
+      </w:r>
+      <w:r>
+        <w:rPr>
+          <w:rStyle w:val="NormalTok"/>
+        </w:rPr>
+        <w:t xml:space="preserve">  </w:t>
+      </w:r>
+      <w:r>
+        <w:rPr>
+          <w:rStyle w:val="DataTypeTok"/>
+        </w:rPr>
+        <w:t xml:space="preserve">"@graph"</w:t>
+      </w:r>
+      <w:r>
+        <w:rPr>
+          <w:rStyle w:val="FunctionTok"/>
+        </w:rPr>
+        <w:t xml:space="preserve">:</w:t>
+      </w:r>
+      <w:r>
+        <w:rPr>
+          <w:rStyle w:val="NormalTok"/>
+        </w:rPr>
+        <w:t xml:space="preserve"> </w:t>
+      </w:r>
+      <w:r>
+        <w:rPr>
+          <w:rStyle w:val="OtherTok"/>
+        </w:rPr>
+        <w:t xml:space="preserve">[</w:t>
+      </w:r>
+      <w:r>
+        <w:br/>
+      </w:r>
+      <w:r>
+        <w:rPr>
+          <w:rStyle w:val="NormalTok"/>
+        </w:rPr>
+        <w:t xml:space="preserve">    </w:t>
+      </w:r>
+      <w:r>
+        <w:rPr>
+          <w:rStyle w:val="FunctionTok"/>
+        </w:rPr>
+        <w:t xml:space="preserve">{</w:t>
+      </w:r>
+      <w:r>
+        <w:rPr>
+          <w:rStyle w:val="NormalTok"/>
+        </w:rPr>
+        <w:t xml:space="preserve"> </w:t>
+      </w:r>
+      <w:r>
+        <w:rPr>
+          <w:rStyle w:val="DataTypeTok"/>
+        </w:rPr>
+        <w:t xml:space="preserve">"@id"</w:t>
+      </w:r>
+      <w:r>
+        <w:rPr>
+          <w:rStyle w:val="FunctionTok"/>
+        </w:rPr>
+        <w:t xml:space="preserve">:</w:t>
+      </w:r>
+      <w:r>
+        <w:rPr>
+          <w:rStyle w:val="NormalTok"/>
+        </w:rPr>
+        <w:t xml:space="preserve"> </w:t>
+      </w:r>
+      <w:r>
+        <w:rPr>
+          <w:rStyle w:val="StringTok"/>
+        </w:rPr>
+        <w:t xml:space="preserve">"iso:AU"</w:t>
+      </w:r>
+      <w:r>
+        <w:rPr>
+          <w:rStyle w:val="FunctionTok"/>
+        </w:rPr>
+        <w:t xml:space="preserve">,</w:t>
+      </w:r>
+      <w:r>
+        <w:rPr>
+          <w:rStyle w:val="NormalTok"/>
+        </w:rPr>
+        <w:t xml:space="preserve"> </w:t>
+      </w:r>
+      <w:r>
+        <w:rPr>
+          <w:rStyle w:val="DataTypeTok"/>
+        </w:rPr>
+        <w:t xml:space="preserve">"rdfs:label"</w:t>
+      </w:r>
+      <w:r>
+        <w:rPr>
+          <w:rStyle w:val="FunctionTok"/>
+        </w:rPr>
+        <w:t xml:space="preserve">:</w:t>
+      </w:r>
+      <w:r>
+        <w:rPr>
+          <w:rStyle w:val="NormalTok"/>
+        </w:rPr>
+        <w:t xml:space="preserve"> </w:t>
+      </w:r>
+      <w:r>
+        <w:rPr>
+          <w:rStyle w:val="StringTok"/>
+        </w:rPr>
+        <w:t xml:space="preserve">"Australia"</w:t>
+      </w:r>
+      <w:r>
+        <w:rPr>
+          <w:rStyle w:val="NormalTok"/>
+        </w:rPr>
+        <w:t xml:space="preserve"> </w:t>
+      </w:r>
+      <w:r>
+        <w:rPr>
+          <w:rStyle w:val="FunctionTok"/>
+        </w:rPr>
+        <w:t xml:space="preserve">}</w:t>
+      </w:r>
+      <w:r>
+        <w:rPr>
+          <w:rStyle w:val="OtherTok"/>
+        </w:rPr>
+        <w:t xml:space="preserve">,</w:t>
+      </w:r>
+      <w:r>
+        <w:br/>
+      </w:r>
+      <w:r>
+        <w:rPr>
+          <w:rStyle w:val="NormalTok"/>
+        </w:rPr>
+        <w:t xml:space="preserve">    </w:t>
+      </w:r>
+      <w:r>
+        <w:rPr>
+          <w:rStyle w:val="FunctionTok"/>
+        </w:rPr>
+        <w:t xml:space="preserve">{</w:t>
+      </w:r>
+      <w:r>
+        <w:rPr>
+          <w:rStyle w:val="NormalTok"/>
+        </w:rPr>
+        <w:t xml:space="preserve"> </w:t>
+      </w:r>
+      <w:r>
+        <w:rPr>
+          <w:rStyle w:val="DataTypeTok"/>
+        </w:rPr>
+        <w:t xml:space="preserve">"@id"</w:t>
+      </w:r>
+      <w:r>
+        <w:rPr>
+          <w:rStyle w:val="FunctionTok"/>
+        </w:rPr>
+        <w:t xml:space="preserve">:</w:t>
+      </w:r>
+      <w:r>
+        <w:rPr>
+          <w:rStyle w:val="NormalTok"/>
+        </w:rPr>
+        <w:t xml:space="preserve"> </w:t>
+      </w:r>
+      <w:r>
+        <w:rPr>
+          <w:rStyle w:val="StringTok"/>
+        </w:rPr>
+        <w:t xml:space="preserve">"iso:US"</w:t>
+      </w:r>
+      <w:r>
+        <w:rPr>
+          <w:rStyle w:val="FunctionTok"/>
+        </w:rPr>
+        <w:t xml:space="preserve">,</w:t>
+      </w:r>
+      <w:r>
+        <w:rPr>
+          <w:rStyle w:val="NormalTok"/>
+        </w:rPr>
+        <w:t xml:space="preserve"> </w:t>
+      </w:r>
+      <w:r>
+        <w:rPr>
+          <w:rStyle w:val="DataTypeTok"/>
+        </w:rPr>
+        <w:t xml:space="preserve">"rdfs:label"</w:t>
+      </w:r>
+      <w:r>
+        <w:rPr>
+          <w:rStyle w:val="FunctionTok"/>
+        </w:rPr>
+        <w:t xml:space="preserve">:</w:t>
+      </w:r>
+      <w:r>
+        <w:rPr>
+          <w:rStyle w:val="NormalTok"/>
+        </w:rPr>
+        <w:t xml:space="preserve"> </w:t>
+      </w:r>
+      <w:r>
+        <w:rPr>
+          <w:rStyle w:val="StringTok"/>
+        </w:rPr>
+        <w:t xml:space="preserve">"United States of America"</w:t>
+      </w:r>
+      <w:r>
+        <w:rPr>
+          <w:rStyle w:val="NormalTok"/>
+        </w:rPr>
+        <w:t xml:space="preserve"> </w:t>
+      </w:r>
+      <w:r>
+        <w:rPr>
+          <w:rStyle w:val="FunctionTok"/>
+        </w:rPr>
+        <w:t xml:space="preserve">}</w:t>
+      </w:r>
+      <w:r>
+        <w:rPr>
+          <w:rStyle w:val="OtherTok"/>
+        </w:rPr>
+        <w:t xml:space="preserve">,</w:t>
+      </w:r>
+      <w:r>
+        <w:br/>
+      </w:r>
+      <w:r>
+        <w:rPr>
+          <w:rStyle w:val="NormalTok"/>
+        </w:rPr>
+        <w:t xml:space="preserve">    </w:t>
+      </w:r>
+      <w:r>
+        <w:rPr>
+          <w:rStyle w:val="ErrorTok"/>
+        </w:rPr>
+        <w:t xml:space="preserve">...</w:t>
+      </w:r>
+      <w:r>
+        <w:br/>
+      </w:r>
+      <w:r>
+        <w:rPr>
+          <w:rStyle w:val="NormalTok"/>
+        </w:rPr>
+        <w:t xml:space="preserve">  </w:t>
+      </w:r>
+      <w:r>
+        <w:rPr>
+          <w:rStyle w:val="OtherTok"/>
+        </w:rPr>
+        <w:t xml:space="preserve">]</w:t>
+      </w:r>
+      <w:r>
+        <w:br/>
+      </w:r>
+      <w:r>
+        <w:rPr>
+          <w:rStyle w:val="FunctionTok"/>
+        </w:rPr>
+        <w:t xml:space="preserve">}</w:t>
+      </w:r>
+    </w:p>
+    <w:p>
+      <w:pPr>
+        <w:pStyle w:val="FirstParagraph"/>
+      </w:pPr>
+      <w:r>
+        <w:t xml:space="preserve">RDF graph data model and json-ld representation may be the best format for machine-readable vocabularies available today. Some prominent features are:</w:t>
+      </w:r>
+    </w:p>
+    <w:p>
+      <w:pPr>
+        <w:pStyle w:val="Compact"/>
+        <w:numPr>
+          <w:numId w:val="1002"/>
+          <w:ilvl w:val="0"/>
+        </w:numPr>
+      </w:pPr>
+      <w:r>
+        <w:t xml:space="preserve">Standartized way to cross-reference, reuse and extend terms from multiple separately governed vocabularies</w:t>
+      </w:r>
+    </w:p>
+    <w:p>
+      <w:pPr>
+        <w:pStyle w:val="Compact"/>
+        <w:numPr>
+          <w:numId w:val="1002"/>
+          <w:ilvl w:val="0"/>
+        </w:numPr>
+      </w:pPr>
+      <w:r>
+        <w:t xml:space="preserve">Support for internationalized strings</w:t>
+      </w:r>
+    </w:p>
+    <w:p>
+      <w:pPr>
+        <w:pStyle w:val="Compact"/>
+        <w:numPr>
+          <w:numId w:val="1002"/>
+          <w:ilvl w:val="0"/>
+        </w:numPr>
+      </w:pPr>
+      <w:r>
+        <w:t xml:space="preserve">Supports hierarchical model of classes and properties</w:t>
+      </w:r>
+    </w:p>
+    <w:p>
+      <w:pPr>
+        <w:pStyle w:val="Compact"/>
+        <w:numPr>
+          <w:numId w:val="1002"/>
+          <w:ilvl w:val="0"/>
+        </w:numPr>
+      </w:pPr>
+      <w:r>
+        <w:t xml:space="preserve">Consistent library of simple data types like bool, int, date and time</w:t>
+      </w:r>
+    </w:p>
+    <w:p>
+      <w:pPr>
+        <w:pStyle w:val="Compact"/>
+        <w:numPr>
+          <w:numId w:val="1002"/>
+          <w:ilvl w:val="0"/>
+        </w:numPr>
+      </w:pPr>
+      <w:r>
+        <w:t xml:space="preserve">json-ld is designed to be easily interpreted by human developer, compared to older formats like xml</w:t>
+      </w:r>
+    </w:p>
+    <w:p>
+      <w:pPr>
+        <w:pStyle w:val="Heading3"/>
+      </w:pPr>
+      <w:bookmarkStart w:id="36" w:name="motivation"/>
+      <w:r>
+        <w:t xml:space="preserve">Motivation</w:t>
+      </w:r>
+      <w:bookmarkEnd w:id="36"/>
+    </w:p>
+    <w:p>
+      <w:pPr>
+        <w:pStyle w:val="FirstParagraph"/>
+      </w:pPr>
+      <w:r>
+        <w:t xml:space="preserve">TODO: does it belong here?</w:t>
+      </w:r>
+    </w:p>
+    <w:p>
+      <w:pPr>
+        <w:pStyle w:val="BodyText"/>
+      </w:pPr>
+      <w:r>
+        <w:t xml:space="preserve">To avoid interoperability disruptions, it is important for communicating systems to have consistent and up-to-date data model to operate on. Given that codelists are regularly updated, maintaining interoperability between several separately developed business applications is a challenging task.</w:t>
+      </w:r>
+    </w:p>
+    <w:p>
+      <w:pPr>
+        <w:pStyle w:val="BodyText"/>
+      </w:pPr>
+      <w:r>
+        <w:t xml:space="preserve">Unfortunately maintainers often publish codelists in proprietary or machine-unfriendly formats like xls, pdf and html, which require tedious human processing to translate and implement in business logic. It would be beneficial to have an authoritative source of vocabulary definitions in a machine readable format to enable automated processing and allow existing systems to have always up-to-date and consistent view on the data they produce/consume.</w:t>
+      </w:r>
+    </w:p>
+    <w:p>
+      <w:pPr>
+        <w:pStyle w:val="BodyText"/>
+      </w:pPr>
+      <w:r>
+        <w:t xml:space="preserve">TODO: we could discuss somewhere automated mechanisms to distribute updates of machine-readable vocabularies. Differences between push</w:t>
+      </w:r>
+      <w:r>
+        <w:t xml:space="preserve">approaches, for ex. CDN vs infrastructure based on WEBSUB hubs?</w:t>
+      </w:r>
+    </w:p>
+    <w:p>
+      <w:pPr>
+        <w:pStyle w:val="Heading3"/>
+      </w:pPr>
+      <w:bookmarkStart w:id="37" w:name="X3c3383a5f7c0971e0bdf1d0bd3411d805bfef2c"/>
+      <w:r>
+        <w:t xml:space="preserve">Examples of more complex hierarchical codelists</w:t>
+      </w:r>
+      <w:bookmarkEnd w:id="37"/>
+    </w:p>
+    <w:p>
+      <w:pPr>
+        <w:pStyle w:val="FirstParagraph"/>
+      </w:pPr>
+      <w:r>
+        <w:t xml:space="preserve">TODO</w:t>
       </w:r>
     </w:p>
     <w:p>
       <w:pPr>
         <w:pStyle w:val="Heading2"/>
       </w:pPr>
-      <w:bookmarkStart w:id="35" w:name="context-granularity"/>
+      <w:bookmarkStart w:id="38" w:name="context-granularity"/>
       <w:r>
         <w:t xml:space="preserve">@context</w:t>
       </w:r>
@@ -1761,7 +2252,7 @@
       <w:r>
         <w:t xml:space="preserve">granularity</w:t>
       </w:r>
-      <w:bookmarkEnd w:id="35"/>
+      <w:bookmarkEnd w:id="38"/>
     </w:p>
     <w:p>
       <w:pPr>
@@ -1775,7 +2266,7 @@
       <w:pPr>
         <w:pStyle w:val="Heading2"/>
       </w:pPr>
-      <w:bookmarkStart w:id="36" w:name="primary-id-mapping"/>
+      <w:bookmarkStart w:id="39" w:name="primary-id-mapping"/>
       <w:r>
         <w:t xml:space="preserve">primary</w:t>
       </w:r>
@@ -1791,7 +2282,7 @@
       <w:r>
         <w:t xml:space="preserve">mapping</w:t>
       </w:r>
-      <w:bookmarkEnd w:id="36"/>
+      <w:bookmarkEnd w:id="39"/>
     </w:p>
     <w:p>
       <w:pPr>
@@ -1817,11 +2308,11 @@
       <w:pPr>
         <w:pStyle w:val="Heading2"/>
       </w:pPr>
-      <w:bookmarkStart w:id="37" w:name="de-duplication"/>
+      <w:bookmarkStart w:id="40" w:name="de-duplication"/>
       <w:r>
         <w:t xml:space="preserve">de-duplication</w:t>
       </w:r>
-      <w:bookmarkEnd w:id="37"/>
+      <w:bookmarkEnd w:id="40"/>
     </w:p>
     <w:p>
       <w:pPr>
@@ -1835,11 +2326,11 @@
       <w:pPr>
         <w:pStyle w:val="Heading2"/>
       </w:pPr>
-      <w:bookmarkStart w:id="38" w:name="versioning"/>
+      <w:bookmarkStart w:id="41" w:name="versioning"/>
       <w:r>
         <w:t xml:space="preserve">versioning</w:t>
       </w:r>
-      <w:bookmarkEnd w:id="38"/>
+      <w:bookmarkEnd w:id="41"/>
     </w:p>
     <w:p>
       <w:pPr>
@@ -1853,47 +2344,723 @@
       <w:pPr>
         <w:pStyle w:val="Heading2"/>
       </w:pPr>
-      <w:bookmarkStart w:id="39" w:name="uncefact-metadtaa"/>
+      <w:bookmarkStart w:id="42" w:name="uncefact-metadtaa"/>
       <w:r>
         <w:t xml:space="preserve">UN/CEFACT metadtaa</w:t>
       </w:r>
-      <w:bookmarkEnd w:id="39"/>
+      <w:bookmarkEnd w:id="42"/>
     </w:p>
     <w:p>
       <w:pPr>
         <w:pStyle w:val="FirstParagraph"/>
       </w:pPr>
       <w:r>
-        <w:t xml:space="preserve">stuff about publishing source metadata without corrupting the primary</w:t>
-      </w:r>
-      <w:r>
-        <w:t xml:space="preserve"> </w:t>
-      </w:r>
-      <w:r>
-        <w:t xml:space="preserve">“</w:t>
-      </w:r>
-      <w:r>
-        <w:t xml:space="preserve">schema.org style</w:t>
-      </w:r>
-      <w:r>
-        <w:t xml:space="preserve">”</w:t>
-      </w:r>
-      <w:r>
-        <w:t xml:space="preserve"> </w:t>
-      </w:r>
-      <w:r>
-        <w:t xml:space="preserve">here</w:t>
+        <w:t xml:space="preserve">We provide and publish the machine-readable RDF representation of The CEFACT Buy-Ship-Pay RDM Business Information Elements, preserving their types, inheritance heirarchy and metadata. All rdfs classes and properties in edi3 vocabulary are linked with corresponding BIEs by its identifier. This link can be used to implement a software which automatically maps CEFACT RDM messages to RDF format. So that interoperability between existing systems which use CEFACT RDM and new Linked Data based systems is preserved.</w:t>
+      </w:r>
+    </w:p>
+    <w:p>
+      <w:pPr>
+        <w:pStyle w:val="BodyText"/>
+      </w:pPr>
+      <w:r>
+        <w:t xml:space="preserve">The example rdfs property from the edi3 vocabulary, with linked CEFACT RDM BIEs:</w:t>
+      </w:r>
+    </w:p>
+    <w:p>
+      <w:pPr>
+        <w:pStyle w:val="SourceCode"/>
+      </w:pPr>
+      <w:r>
+        <w:rPr>
+          <w:rStyle w:val="FunctionTok"/>
+        </w:rPr>
+        <w:t xml:space="preserve">{</w:t>
+      </w:r>
+      <w:r>
+        <w:br/>
+      </w:r>
+      <w:r>
+        <w:rPr>
+          <w:rStyle w:val="NormalTok"/>
+        </w:rPr>
+        <w:t xml:space="preserve">  </w:t>
+      </w:r>
+      <w:r>
+        <w:rPr>
+          <w:rStyle w:val="DataTypeTok"/>
+        </w:rPr>
+        <w:t xml:space="preserve">"@id"</w:t>
+      </w:r>
+      <w:r>
+        <w:rPr>
+          <w:rStyle w:val="FunctionTok"/>
+        </w:rPr>
+        <w:t xml:space="preserve">:</w:t>
+      </w:r>
+      <w:r>
+        <w:rPr>
+          <w:rStyle w:val="NormalTok"/>
+        </w:rPr>
+        <w:t xml:space="preserve"> </w:t>
+      </w:r>
+      <w:r>
+        <w:rPr>
+          <w:rStyle w:val="StringTok"/>
+        </w:rPr>
+        <w:t xml:space="preserve">"edi3:consignorTradeParty"</w:t>
+      </w:r>
+      <w:r>
+        <w:rPr>
+          <w:rStyle w:val="FunctionTok"/>
+        </w:rPr>
+        <w:t xml:space="preserve">,</w:t>
+      </w:r>
+      <w:r>
+        <w:br/>
+      </w:r>
+      <w:r>
+        <w:rPr>
+          <w:rStyle w:val="NormalTok"/>
+        </w:rPr>
+        <w:t xml:space="preserve">  </w:t>
+      </w:r>
+      <w:r>
+        <w:rPr>
+          <w:rStyle w:val="DataTypeTok"/>
+        </w:rPr>
+        <w:t xml:space="preserve">"rdfs:type"</w:t>
+      </w:r>
+      <w:r>
+        <w:rPr>
+          <w:rStyle w:val="FunctionTok"/>
+        </w:rPr>
+        <w:t xml:space="preserve">:</w:t>
+      </w:r>
+      <w:r>
+        <w:rPr>
+          <w:rStyle w:val="NormalTok"/>
+        </w:rPr>
+        <w:t xml:space="preserve"> </w:t>
+      </w:r>
+      <w:r>
+        <w:rPr>
+          <w:rStyle w:val="StringTok"/>
+        </w:rPr>
+        <w:t xml:space="preserve">"rdfs:Property"</w:t>
+      </w:r>
+      <w:r>
+        <w:rPr>
+          <w:rStyle w:val="FunctionTok"/>
+        </w:rPr>
+        <w:t xml:space="preserve">,</w:t>
+      </w:r>
+      <w:r>
+        <w:br/>
+      </w:r>
+      <w:r>
+        <w:rPr>
+          <w:rStyle w:val="NormalTok"/>
+        </w:rPr>
+        <w:t xml:space="preserve">  </w:t>
+      </w:r>
+      <w:r>
+        <w:rPr>
+          <w:rStyle w:val="DataTypeTok"/>
+        </w:rPr>
+        <w:t xml:space="preserve">"rdfs:domain"</w:t>
+      </w:r>
+      <w:r>
+        <w:rPr>
+          <w:rStyle w:val="FunctionTok"/>
+        </w:rPr>
+        <w:t xml:space="preserve">:</w:t>
+      </w:r>
+      <w:r>
+        <w:rPr>
+          <w:rStyle w:val="NormalTok"/>
+        </w:rPr>
+        <w:t xml:space="preserve"> </w:t>
+      </w:r>
+      <w:r>
+        <w:rPr>
+          <w:rStyle w:val="StringTok"/>
+        </w:rPr>
+        <w:t xml:space="preserve">"edi3:Consignment"</w:t>
+      </w:r>
+      <w:r>
+        <w:rPr>
+          <w:rStyle w:val="FunctionTok"/>
+        </w:rPr>
+        <w:t xml:space="preserve">,</w:t>
+      </w:r>
+      <w:r>
+        <w:br/>
+      </w:r>
+      <w:r>
+        <w:rPr>
+          <w:rStyle w:val="NormalTok"/>
+        </w:rPr>
+        <w:t xml:space="preserve">  </w:t>
+      </w:r>
+      <w:r>
+        <w:rPr>
+          <w:rStyle w:val="DataTypeTok"/>
+        </w:rPr>
+        <w:t xml:space="preserve">"rdfs:range"</w:t>
+      </w:r>
+      <w:r>
+        <w:rPr>
+          <w:rStyle w:val="FunctionTok"/>
+        </w:rPr>
+        <w:t xml:space="preserve">:</w:t>
+      </w:r>
+      <w:r>
+        <w:rPr>
+          <w:rStyle w:val="NormalTok"/>
+        </w:rPr>
+        <w:t xml:space="preserve"> </w:t>
+      </w:r>
+      <w:r>
+        <w:rPr>
+          <w:rStyle w:val="StringTok"/>
+        </w:rPr>
+        <w:t xml:space="preserve">"edi3:Party"</w:t>
+      </w:r>
+      <w:r>
+        <w:rPr>
+          <w:rStyle w:val="FunctionTok"/>
+        </w:rPr>
+        <w:t xml:space="preserve">,</w:t>
+      </w:r>
+      <w:r>
+        <w:br/>
+      </w:r>
+      <w:r>
+        <w:rPr>
+          <w:rStyle w:val="NormalTok"/>
+        </w:rPr>
+        <w:t xml:space="preserve">  </w:t>
+      </w:r>
+      <w:r>
+        <w:rPr>
+          <w:rStyle w:val="DataTypeTok"/>
+        </w:rPr>
+        <w:t xml:space="preserve">"edi3:cefactElementMetadata"</w:t>
+      </w:r>
+      <w:r>
+        <w:rPr>
+          <w:rStyle w:val="FunctionTok"/>
+        </w:rPr>
+        <w:t xml:space="preserve">:</w:t>
+      </w:r>
+      <w:r>
+        <w:rPr>
+          <w:rStyle w:val="NormalTok"/>
+        </w:rPr>
+        <w:t xml:space="preserve"> </w:t>
+      </w:r>
+      <w:r>
+        <w:rPr>
+          <w:rStyle w:val="OtherTok"/>
+        </w:rPr>
+        <w:t xml:space="preserve">[</w:t>
+      </w:r>
+      <w:r>
+        <w:br/>
+      </w:r>
+      <w:r>
+        <w:rPr>
+          <w:rStyle w:val="NormalTok"/>
+        </w:rPr>
+        <w:t xml:space="preserve">    </w:t>
+      </w:r>
+      <w:r>
+        <w:rPr>
+          <w:rStyle w:val="FunctionTok"/>
+        </w:rPr>
+        <w:t xml:space="preserve">{</w:t>
+      </w:r>
+      <w:r>
+        <w:br/>
+      </w:r>
+      <w:r>
+        <w:rPr>
+          <w:rStyle w:val="NormalTok"/>
+        </w:rPr>
+        <w:t xml:space="preserve">      </w:t>
+      </w:r>
+      <w:r>
+        <w:rPr>
+          <w:rStyle w:val="DataTypeTok"/>
+        </w:rPr>
+        <w:t xml:space="preserve">"@id"</w:t>
+      </w:r>
+      <w:r>
+        <w:rPr>
+          <w:rStyle w:val="FunctionTok"/>
+        </w:rPr>
+        <w:t xml:space="preserve">:</w:t>
+      </w:r>
+      <w:r>
+        <w:rPr>
+          <w:rStyle w:val="NormalTok"/>
+        </w:rPr>
+        <w:t xml:space="preserve"> </w:t>
+      </w:r>
+      <w:r>
+        <w:rPr>
+          <w:rStyle w:val="StringTok"/>
+        </w:rPr>
+        <w:t xml:space="preserve">"cefact:Referenced_SupplyChain_Consignment.Consignor.Trade_Party"</w:t>
+      </w:r>
+      <w:r>
+        <w:rPr>
+          <w:rStyle w:val="FunctionTok"/>
+        </w:rPr>
+        <w:t xml:space="preserve">,</w:t>
+      </w:r>
+      <w:r>
+        <w:br/>
+      </w:r>
+      <w:r>
+        <w:rPr>
+          <w:rStyle w:val="NormalTok"/>
+        </w:rPr>
+        <w:t xml:space="preserve">      </w:t>
+      </w:r>
+      <w:r>
+        <w:rPr>
+          <w:rStyle w:val="DataTypeTok"/>
+        </w:rPr>
+        <w:t xml:space="preserve">"@type"</w:t>
+      </w:r>
+      <w:r>
+        <w:rPr>
+          <w:rStyle w:val="FunctionTok"/>
+        </w:rPr>
+        <w:t xml:space="preserve">:</w:t>
+      </w:r>
+      <w:r>
+        <w:rPr>
+          <w:rStyle w:val="NormalTok"/>
+        </w:rPr>
+        <w:t xml:space="preserve"> </w:t>
+      </w:r>
+      <w:r>
+        <w:rPr>
+          <w:rStyle w:val="StringTok"/>
+        </w:rPr>
+        <w:t xml:space="preserve">"edi3:AssociationBIE"</w:t>
+      </w:r>
+      <w:r>
+        <w:rPr>
+          <w:rStyle w:val="FunctionTok"/>
+        </w:rPr>
+        <w:t xml:space="preserve">,</w:t>
+      </w:r>
+      <w:r>
+        <w:rPr>
+          <w:rStyle w:val="NormalTok"/>
+        </w:rPr>
+        <w:t xml:space="preserve"> </w:t>
+      </w:r>
+      <w:r>
+        <w:br/>
+      </w:r>
+      <w:r>
+        <w:rPr>
+          <w:rStyle w:val="NormalTok"/>
+        </w:rPr>
+        <w:t xml:space="preserve">      </w:t>
+      </w:r>
+      <w:r>
+        <w:rPr>
+          <w:rStyle w:val="DataTypeTok"/>
+        </w:rPr>
+        <w:t xml:space="preserve">"edi3:cefactUNId"</w:t>
+      </w:r>
+      <w:r>
+        <w:rPr>
+          <w:rStyle w:val="FunctionTok"/>
+        </w:rPr>
+        <w:t xml:space="preserve">:</w:t>
+      </w:r>
+      <w:r>
+        <w:rPr>
+          <w:rStyle w:val="NormalTok"/>
+        </w:rPr>
+        <w:t xml:space="preserve"> </w:t>
+      </w:r>
+      <w:r>
+        <w:rPr>
+          <w:rStyle w:val="StringTok"/>
+        </w:rPr>
+        <w:t xml:space="preserve">"cefact:UN01011054"</w:t>
+      </w:r>
+      <w:r>
+        <w:rPr>
+          <w:rStyle w:val="FunctionTok"/>
+        </w:rPr>
+        <w:t xml:space="preserve">,</w:t>
+      </w:r>
+      <w:r>
+        <w:br/>
+      </w:r>
+      <w:r>
+        <w:rPr>
+          <w:rStyle w:val="NormalTok"/>
+        </w:rPr>
+        <w:t xml:space="preserve">      </w:t>
+      </w:r>
+      <w:r>
+        <w:rPr>
+          <w:rStyle w:val="DataTypeTok"/>
+        </w:rPr>
+        <w:t xml:space="preserve">"edi3:cefactBieDomainClass"</w:t>
+      </w:r>
+      <w:r>
+        <w:rPr>
+          <w:rStyle w:val="FunctionTok"/>
+        </w:rPr>
+        <w:t xml:space="preserve">:</w:t>
+      </w:r>
+      <w:r>
+        <w:rPr>
+          <w:rStyle w:val="NormalTok"/>
+        </w:rPr>
+        <w:t xml:space="preserve"> </w:t>
+      </w:r>
+      <w:r>
+        <w:rPr>
+          <w:rStyle w:val="StringTok"/>
+        </w:rPr>
+        <w:t xml:space="preserve">"cefact:Referenced_SupplyChain_Consignment.Details"</w:t>
+      </w:r>
+      <w:r>
+        <w:rPr>
+          <w:rStyle w:val="FunctionTok"/>
+        </w:rPr>
+        <w:t xml:space="preserve">,</w:t>
+      </w:r>
+      <w:r>
+        <w:br/>
+      </w:r>
+      <w:r>
+        <w:rPr>
+          <w:rStyle w:val="NormalTok"/>
+        </w:rPr>
+        <w:t xml:space="preserve">      </w:t>
+      </w:r>
+      <w:r>
+        <w:rPr>
+          <w:rStyle w:val="DataTypeTok"/>
+        </w:rPr>
+        <w:t xml:space="preserve">"edi3:cefactBusinessProcess"</w:t>
+      </w:r>
+      <w:r>
+        <w:rPr>
+          <w:rStyle w:val="FunctionTok"/>
+        </w:rPr>
+        <w:t xml:space="preserve">:</w:t>
+      </w:r>
+      <w:r>
+        <w:rPr>
+          <w:rStyle w:val="NormalTok"/>
+        </w:rPr>
+        <w:t xml:space="preserve"> </w:t>
+      </w:r>
+      <w:r>
+        <w:rPr>
+          <w:rStyle w:val="StringTok"/>
+        </w:rPr>
+        <w:t xml:space="preserve">"Buy-Ship-Pay"</w:t>
+      </w:r>
+      <w:r>
+        <w:br/>
+      </w:r>
+      <w:r>
+        <w:rPr>
+          <w:rStyle w:val="NormalTok"/>
+        </w:rPr>
+        <w:t xml:space="preserve">    </w:t>
+      </w:r>
+      <w:r>
+        <w:rPr>
+          <w:rStyle w:val="FunctionTok"/>
+        </w:rPr>
+        <w:t xml:space="preserve">}</w:t>
+      </w:r>
+      <w:r>
+        <w:rPr>
+          <w:rStyle w:val="OtherTok"/>
+        </w:rPr>
+        <w:t xml:space="preserve">,</w:t>
+      </w:r>
+      <w:r>
+        <w:br/>
+      </w:r>
+      <w:r>
+        <w:rPr>
+          <w:rStyle w:val="NormalTok"/>
+        </w:rPr>
+        <w:t xml:space="preserve">    </w:t>
+      </w:r>
+      <w:r>
+        <w:rPr>
+          <w:rStyle w:val="FunctionTok"/>
+        </w:rPr>
+        <w:t xml:space="preserve">{</w:t>
+      </w:r>
+      <w:r>
+        <w:br/>
+      </w:r>
+      <w:r>
+        <w:rPr>
+          <w:rStyle w:val="NormalTok"/>
+        </w:rPr>
+        <w:t xml:space="preserve">      </w:t>
+      </w:r>
+      <w:r>
+        <w:rPr>
+          <w:rStyle w:val="DataTypeTok"/>
+        </w:rPr>
+        <w:t xml:space="preserve">"@id"</w:t>
+      </w:r>
+      <w:r>
+        <w:rPr>
+          <w:rStyle w:val="FunctionTok"/>
+        </w:rPr>
+        <w:t xml:space="preserve">:</w:t>
+      </w:r>
+      <w:r>
+        <w:rPr>
+          <w:rStyle w:val="NormalTok"/>
+        </w:rPr>
+        <w:t xml:space="preserve"> </w:t>
+      </w:r>
+      <w:r>
+        <w:rPr>
+          <w:rStyle w:val="StringTok"/>
+        </w:rPr>
+        <w:t xml:space="preserve">"cefact:SupplyChain_Consignment.Consignor.Trade_Party"</w:t>
+      </w:r>
+      <w:r>
+        <w:rPr>
+          <w:rStyle w:val="FunctionTok"/>
+        </w:rPr>
+        <w:t xml:space="preserve">,</w:t>
+      </w:r>
+      <w:r>
+        <w:br/>
+      </w:r>
+      <w:r>
+        <w:rPr>
+          <w:rStyle w:val="NormalTok"/>
+        </w:rPr>
+        <w:t xml:space="preserve">      </w:t>
+      </w:r>
+      <w:r>
+        <w:rPr>
+          <w:rStyle w:val="DataTypeTok"/>
+        </w:rPr>
+        <w:t xml:space="preserve">"@type"</w:t>
+      </w:r>
+      <w:r>
+        <w:rPr>
+          <w:rStyle w:val="FunctionTok"/>
+        </w:rPr>
+        <w:t xml:space="preserve">:</w:t>
+      </w:r>
+      <w:r>
+        <w:rPr>
+          <w:rStyle w:val="NormalTok"/>
+        </w:rPr>
+        <w:t xml:space="preserve"> </w:t>
+      </w:r>
+      <w:r>
+        <w:rPr>
+          <w:rStyle w:val="StringTok"/>
+        </w:rPr>
+        <w:t xml:space="preserve">"edi3:AssociationBIE"</w:t>
+      </w:r>
+      <w:r>
+        <w:rPr>
+          <w:rStyle w:val="FunctionTok"/>
+        </w:rPr>
+        <w:t xml:space="preserve">,</w:t>
+      </w:r>
+      <w:r>
+        <w:rPr>
+          <w:rStyle w:val="NormalTok"/>
+        </w:rPr>
+        <w:t xml:space="preserve"> </w:t>
+      </w:r>
+      <w:r>
+        <w:br/>
+      </w:r>
+      <w:r>
+        <w:rPr>
+          <w:rStyle w:val="NormalTok"/>
+        </w:rPr>
+        <w:t xml:space="preserve">      </w:t>
+      </w:r>
+      <w:r>
+        <w:rPr>
+          <w:rStyle w:val="DataTypeTok"/>
+        </w:rPr>
+        <w:t xml:space="preserve">"edi3:cefactUNId"</w:t>
+      </w:r>
+      <w:r>
+        <w:rPr>
+          <w:rStyle w:val="FunctionTok"/>
+        </w:rPr>
+        <w:t xml:space="preserve">:</w:t>
+      </w:r>
+      <w:r>
+        <w:rPr>
+          <w:rStyle w:val="NormalTok"/>
+        </w:rPr>
+        <w:t xml:space="preserve"> </w:t>
+      </w:r>
+      <w:r>
+        <w:rPr>
+          <w:rStyle w:val="StringTok"/>
+        </w:rPr>
+        <w:t xml:space="preserve">"cefact:UN01004212"</w:t>
+      </w:r>
+      <w:r>
+        <w:rPr>
+          <w:rStyle w:val="FunctionTok"/>
+        </w:rPr>
+        <w:t xml:space="preserve">,</w:t>
+      </w:r>
+      <w:r>
+        <w:br/>
+      </w:r>
+      <w:r>
+        <w:rPr>
+          <w:rStyle w:val="NormalTok"/>
+        </w:rPr>
+        <w:t xml:space="preserve">      </w:t>
+      </w:r>
+      <w:r>
+        <w:rPr>
+          <w:rStyle w:val="DataTypeTok"/>
+        </w:rPr>
+        <w:t xml:space="preserve">"edi3:cefactBieDomainClass"</w:t>
+      </w:r>
+      <w:r>
+        <w:rPr>
+          <w:rStyle w:val="FunctionTok"/>
+        </w:rPr>
+        <w:t xml:space="preserve">:</w:t>
+      </w:r>
+      <w:r>
+        <w:rPr>
+          <w:rStyle w:val="NormalTok"/>
+        </w:rPr>
+        <w:t xml:space="preserve"> </w:t>
+      </w:r>
+      <w:r>
+        <w:rPr>
+          <w:rStyle w:val="StringTok"/>
+        </w:rPr>
+        <w:t xml:space="preserve">"cefact:SupplyChain_Consignment.Details"</w:t>
+      </w:r>
+      <w:r>
+        <w:rPr>
+          <w:rStyle w:val="FunctionTok"/>
+        </w:rPr>
+        <w:t xml:space="preserve">,</w:t>
+      </w:r>
+      <w:r>
+        <w:br/>
+      </w:r>
+      <w:r>
+        <w:rPr>
+          <w:rStyle w:val="NormalTok"/>
+        </w:rPr>
+        <w:t xml:space="preserve">      </w:t>
+      </w:r>
+      <w:r>
+        <w:rPr>
+          <w:rStyle w:val="DataTypeTok"/>
+        </w:rPr>
+        <w:t xml:space="preserve">"edi3:cefactBusinessProcess"</w:t>
+      </w:r>
+      <w:r>
+        <w:rPr>
+          <w:rStyle w:val="FunctionTok"/>
+        </w:rPr>
+        <w:t xml:space="preserve">:</w:t>
+      </w:r>
+      <w:r>
+        <w:rPr>
+          <w:rStyle w:val="NormalTok"/>
+        </w:rPr>
+        <w:t xml:space="preserve"> </w:t>
+      </w:r>
+      <w:r>
+        <w:rPr>
+          <w:rStyle w:val="StringTok"/>
+        </w:rPr>
+        <w:t xml:space="preserve">"Buy-Ship-Pay"</w:t>
+      </w:r>
+      <w:r>
+        <w:br/>
+      </w:r>
+      <w:r>
+        <w:rPr>
+          <w:rStyle w:val="NormalTok"/>
+        </w:rPr>
+        <w:t xml:space="preserve">    </w:t>
+      </w:r>
+      <w:r>
+        <w:rPr>
+          <w:rStyle w:val="FunctionTok"/>
+        </w:rPr>
+        <w:t xml:space="preserve">}</w:t>
+      </w:r>
+      <w:r>
+        <w:rPr>
+          <w:rStyle w:val="OtherTok"/>
+        </w:rPr>
+        <w:t xml:space="preserve">,</w:t>
+      </w:r>
+      <w:r>
+        <w:br/>
+      </w:r>
+      <w:r>
+        <w:rPr>
+          <w:rStyle w:val="NormalTok"/>
+        </w:rPr>
+        <w:t xml:space="preserve">  </w:t>
+      </w:r>
+      <w:r>
+        <w:rPr>
+          <w:rStyle w:val="OtherTok"/>
+        </w:rPr>
+        <w:t xml:space="preserve">]</w:t>
+      </w:r>
+      <w:r>
+        <w:br/>
+      </w:r>
+      <w:r>
+        <w:rPr>
+          <w:rStyle w:val="FunctionTok"/>
+        </w:rPr>
+        <w:t xml:space="preserve">}</w:t>
       </w:r>
     </w:p>
     <w:p>
       <w:pPr>
         <w:pStyle w:val="Heading1"/>
       </w:pPr>
-      <w:bookmarkStart w:id="40" w:name="examples"/>
+      <w:bookmarkStart w:id="43" w:name="examples"/>
       <w:r>
         <w:t xml:space="preserve">Examples</w:t>
       </w:r>
-      <w:bookmarkEnd w:id="40"/>
+      <w:bookmarkEnd w:id="43"/>
     </w:p>
     <w:p>
       <w:pPr>
@@ -1911,7 +3078,7 @@
       <w:r>
         <w:t xml:space="preserve"> </w:t>
       </w:r>
-      <w:hyperlink r:id="rId41">
+      <w:hyperlink r:id="rId44">
         <w:r>
           <w:rPr>
             <w:rStyle w:val="Hyperlink"/>
@@ -1928,7 +3095,7 @@
       <w:r>
         <w:t xml:space="preserve"> </w:t>
       </w:r>
-      <w:hyperlink r:id="rId42">
+      <w:hyperlink r:id="rId45">
         <w:r>
           <w:rPr>
             <w:rStyle w:val="Hyperlink"/>
@@ -1945,7 +3112,7 @@
       <w:r>
         <w:t xml:space="preserve"> </w:t>
       </w:r>
-      <w:hyperlink r:id="rId43">
+      <w:hyperlink r:id="rId46">
         <w:r>
           <w:rPr>
             <w:rStyle w:val="Hyperlink"/>
@@ -2190,6 +3357,109 @@
       <w:start w:val="1"/>
       <w:numFmt w:val="decimal"/>
       <w:lvlText w:val="%9."/>
+      <w:lvlJc w:val="left"/>
+      <w:pPr>
+        <w:tabs>
+          <w:tab w:val="num" w:pos="5760"/>
+        </w:tabs>
+        <w:ind w:left="6240" w:hanging="480"/>
+      </w:pPr>
+    </w:lvl>
+  </w:abstractNum>
+  <w:abstractNum w:abstractNumId="991">
+    <w:nsid w:val="71315dca"/>
+    <w:multiLevelType w:val="multilevel"/>
+    <w:lvl w:ilvl="0">
+      <w:numFmt w:val="bullet"/>
+      <w:lvlText w:val="•"/>
+      <w:lvlJc w:val="left"/>
+      <w:pPr>
+        <w:tabs>
+          <w:tab w:val="num" w:pos="0"/>
+        </w:tabs>
+        <w:ind w:left="480" w:hanging="480"/>
+      </w:pPr>
+    </w:lvl>
+    <w:lvl w:ilvl="1">
+      <w:numFmt w:val="bullet"/>
+      <w:lvlText w:val="–"/>
+      <w:lvlJc w:val="left"/>
+      <w:pPr>
+        <w:tabs>
+          <w:tab w:val="num" w:pos="720"/>
+        </w:tabs>
+        <w:ind w:left="1200" w:hanging="480"/>
+      </w:pPr>
+    </w:lvl>
+    <w:lvl w:ilvl="2">
+      <w:numFmt w:val="bullet"/>
+      <w:lvlText w:val="•"/>
+      <w:lvlJc w:val="left"/>
+      <w:pPr>
+        <w:tabs>
+          <w:tab w:val="num" w:pos="1440"/>
+        </w:tabs>
+        <w:ind w:left="1920" w:hanging="480"/>
+      </w:pPr>
+    </w:lvl>
+    <w:lvl w:ilvl="3">
+      <w:numFmt w:val="bullet"/>
+      <w:lvlText w:val="–"/>
+      <w:lvlJc w:val="left"/>
+      <w:pPr>
+        <w:tabs>
+          <w:tab w:val="num" w:pos="2160"/>
+        </w:tabs>
+        <w:ind w:left="2640" w:hanging="480"/>
+      </w:pPr>
+    </w:lvl>
+    <w:lvl w:ilvl="4">
+      <w:numFmt w:val="bullet"/>
+      <w:lvlText w:val="•"/>
+      <w:lvlJc w:val="left"/>
+      <w:pPr>
+        <w:tabs>
+          <w:tab w:val="num" w:pos="2880"/>
+        </w:tabs>
+        <w:ind w:left="3360" w:hanging="480"/>
+      </w:pPr>
+    </w:lvl>
+    <w:lvl w:ilvl="5">
+      <w:numFmt w:val="bullet"/>
+      <w:lvlText w:val="–"/>
+      <w:lvlJc w:val="left"/>
+      <w:pPr>
+        <w:tabs>
+          <w:tab w:val="num" w:pos="3600"/>
+        </w:tabs>
+        <w:ind w:left="4080" w:hanging="480"/>
+      </w:pPr>
+    </w:lvl>
+    <w:lvl w:ilvl="6">
+      <w:numFmt w:val="bullet"/>
+      <w:lvlText w:val="•"/>
+      <w:lvlJc w:val="left"/>
+      <w:pPr>
+        <w:tabs>
+          <w:tab w:val="num" w:pos="4320"/>
+        </w:tabs>
+        <w:ind w:left="4800" w:hanging="480"/>
+      </w:pPr>
+    </w:lvl>
+    <w:lvl w:ilvl="7">
+      <w:numFmt w:val="bullet"/>
+      <w:lvlText w:val="–"/>
+      <w:lvlJc w:val="left"/>
+      <w:pPr>
+        <w:tabs>
+          <w:tab w:val="num" w:pos="5040"/>
+        </w:tabs>
+        <w:ind w:left="5520" w:hanging="480"/>
+      </w:pPr>
+    </w:lvl>
+    <w:lvl w:ilvl="8">
+      <w:numFmt w:val="bullet"/>
+      <w:lvlText w:val="•"/>
       <w:lvlJc w:val="left"/>
       <w:pPr>
         <w:tabs>
@@ -2231,6 +3501,9 @@
     <w:lvlOverride w:ilvl="8">
       <w:startOverride w:val="1"/>
     </w:lvlOverride>
+  </w:num>
+  <w:num w:numId="1002">
+    <w:abstractNumId w:val="991"/>
   </w:num>
 </w:numbering>
 </file>

--- a/specs/edi3-json-ld-ndr/develop/edi3-json-ld-ndr-develop.docx
+++ b/specs/edi3-json-ld-ndr/develop/edi3-json-ld-ndr-develop.docx
@@ -2224,9 +2224,9 @@
       <w:pPr>
         <w:pStyle w:val="Heading3"/>
       </w:pPr>
-      <w:bookmarkStart w:id="37" w:name="X3c3383a5f7c0971e0bdf1d0bd3411d805bfef2c"/>
-      <w:r>
-        <w:t xml:space="preserve">Examples of more complex hierarchical codelists</w:t>
+      <w:bookmarkStart w:id="37" w:name="identifiers"/>
+      <w:r>
+        <w:t xml:space="preserve">Identifiers</w:t>
       </w:r>
       <w:bookmarkEnd w:id="37"/>
     </w:p>
@@ -2235,14 +2235,800 @@
         <w:pStyle w:val="FirstParagraph"/>
       </w:pPr>
       <w:r>
-        <w:t xml:space="preserve">TODO</w:t>
+        <w:t xml:space="preserve">Business application data usually reference entities defined in the codelist vocabulary by its identifier. For example</w:t>
+      </w:r>
+      <w:r>
+        <w:t xml:space="preserve"> </w:t>
+      </w:r>
+      <w:r>
+        <w:t xml:space="preserve">“</w:t>
+      </w:r>
+      <w:r>
+        <w:t xml:space="preserve">AU</w:t>
+      </w:r>
+      <w:r>
+        <w:t xml:space="preserve">”</w:t>
+      </w:r>
+      <w:r>
+        <w:t xml:space="preserve"> </w:t>
+      </w:r>
+      <w:r>
+        <w:t xml:space="preserve">is an identifier of Australia, defined by iso-3166.</w:t>
+      </w:r>
+    </w:p>
+    <w:p>
+      <w:pPr>
+        <w:pStyle w:val="BodyText"/>
+      </w:pPr>
+      <w:r>
+        <w:t xml:space="preserve">While arbitrary string like</w:t>
+      </w:r>
+      <w:r>
+        <w:t xml:space="preserve"> </w:t>
+      </w:r>
+      <w:r>
+        <w:t xml:space="preserve">“</w:t>
+      </w:r>
+      <w:r>
+        <w:t xml:space="preserve">AU</w:t>
+      </w:r>
+      <w:r>
+        <w:t xml:space="preserve">”</w:t>
+      </w:r>
+      <w:r>
+        <w:t xml:space="preserve"> </w:t>
+      </w:r>
+      <w:r>
+        <w:t xml:space="preserve">may be good enough identifier in many scenarios,</w:t>
+      </w:r>
+      <w:r>
+        <w:t xml:space="preserve"> </w:t>
+      </w:r>
+      <w:hyperlink r:id="rId38">
+        <w:r>
+          <w:rPr>
+            <w:rStyle w:val="Hyperlink"/>
+          </w:rPr>
+          <w:t xml:space="preserve">best practices for data on the web</w:t>
+        </w:r>
+      </w:hyperlink>
+      <w:r>
+        <w:t xml:space="preserve"> </w:t>
+      </w:r>
+      <w:r>
+        <w:t xml:space="preserve">is to use http URLs as primary identifiers. The advantages of http urls are namespacing and discovery, briefly highlighted below.</w:t>
+      </w:r>
+    </w:p>
+    <w:p>
+      <w:pPr>
+        <w:pStyle w:val="Heading4"/>
+      </w:pPr>
+      <w:bookmarkStart w:id="39" w:name="namespaces"/>
+      <w:r>
+        <w:t xml:space="preserve">Namespaces</w:t>
+      </w:r>
+      <w:bookmarkEnd w:id="39"/>
+    </w:p>
+    <w:p>
+      <w:pPr>
+        <w:pStyle w:val="FirstParagraph"/>
+      </w:pPr>
+      <w:r>
+        <w:t xml:space="preserve">Sometimes several concurrent codelists exist, which describe similar concepts, for ex.</w:t>
+      </w:r>
+      <w:r>
+        <w:t xml:space="preserve"> </w:t>
+      </w:r>
+      <w:hyperlink r:id="rId40">
+        <w:r>
+          <w:rPr>
+            <w:rStyle w:val="Hyperlink"/>
+          </w:rPr>
+          <w:t xml:space="preserve">Vehicle Plate Country codes</w:t>
+        </w:r>
+      </w:hyperlink>
+      <w:r>
+        <w:t xml:space="preserve"> </w:t>
+      </w:r>
+      <w:r>
+        <w:t xml:space="preserve">vs iso-3166 country codes. Quite often business applications data have to use a mix of multiple codelists, rendering the used identifiers ambiguous.</w:t>
+      </w:r>
+    </w:p>
+    <w:p>
+      <w:pPr>
+        <w:pStyle w:val="BodyText"/>
+      </w:pPr>
+      <w:r>
+        <w:t xml:space="preserve">To resolve the identifiers ambiguity, we recommend using http urls based on the domain name which is under control of the authoritative group which maintains the codelist vocabualry. For example in place of UNECE rec.21 code</w:t>
+      </w:r>
+      <w:r>
+        <w:t xml:space="preserve"> </w:t>
+      </w:r>
+      <w:r>
+        <w:t xml:space="preserve">“</w:t>
+      </w:r>
+      <w:r>
+        <w:t xml:space="preserve">1A</w:t>
+      </w:r>
+      <w:r>
+        <w:t xml:space="preserve">”</w:t>
+      </w:r>
+      <w:r>
+        <w:t xml:space="preserve">, the http url</w:t>
+      </w:r>
+      <w:r>
+        <w:t xml:space="preserve"> </w:t>
+      </w:r>
+      <w:r>
+        <w:t xml:space="preserve">“</w:t>
+      </w:r>
+      <w:r>
+        <w:t xml:space="preserve">https://www.unece.org/uncefact/rec21#1A</w:t>
+      </w:r>
+      <w:r>
+        <w:t xml:space="preserve">”</w:t>
+      </w:r>
+      <w:r>
+        <w:t xml:space="preserve"> </w:t>
+      </w:r>
+      <w:r>
+        <w:t xml:space="preserve">can be used.</w:t>
+      </w:r>
+    </w:p>
+    <w:p>
+      <w:pPr>
+        <w:pStyle w:val="BodyText"/>
+      </w:pPr>
+      <w:r>
+        <w:t xml:space="preserve">For human convenience, most RDF syntaxes support url shortening. For example, the json-ld representation can use default vocabualry or namespace prefix defined in the context:</w:t>
+      </w:r>
+    </w:p>
+    <w:p>
+      <w:pPr>
+        <w:pStyle w:val="BodyText"/>
+      </w:pPr>
+      <w:r>
+        <w:t xml:space="preserve">Example: default vocabulary makes</w:t>
+      </w:r>
+      <w:r>
+        <w:t xml:space="preserve"> </w:t>
+      </w:r>
+      <w:r>
+        <w:t xml:space="preserve">“</w:t>
+      </w:r>
+      <w:r>
+        <w:t xml:space="preserve">1A</w:t>
+      </w:r>
+      <w:r>
+        <w:t xml:space="preserve">”</w:t>
+      </w:r>
+      <w:r>
+        <w:t xml:space="preserve"> </w:t>
+      </w:r>
+      <w:r>
+        <w:t xml:space="preserve">to expand to the full url</w:t>
+      </w:r>
+      <w:r>
+        <w:t xml:space="preserve"> </w:t>
+      </w:r>
+      <w:r>
+        <w:t xml:space="preserve">“</w:t>
+      </w:r>
+      <w:r>
+        <w:t xml:space="preserve">https://www.unece.org/uncefact/rec21#1A</w:t>
+      </w:r>
+      <w:r>
+        <w:t xml:space="preserve">”</w:t>
+      </w:r>
+    </w:p>
+    <w:p>
+      <w:pPr>
+        <w:pStyle w:val="SourceCode"/>
+      </w:pPr>
+      <w:r>
+        <w:rPr>
+          <w:rStyle w:val="FunctionTok"/>
+        </w:rPr>
+        <w:t xml:space="preserve">{</w:t>
+      </w:r>
+      <w:r>
+        <w:br/>
+      </w:r>
+      <w:r>
+        <w:rPr>
+          <w:rStyle w:val="NormalTok"/>
+        </w:rPr>
+        <w:t xml:space="preserve"> </w:t>
+      </w:r>
+      <w:r>
+        <w:rPr>
+          <w:rStyle w:val="DataTypeTok"/>
+        </w:rPr>
+        <w:t xml:space="preserve">"@context"</w:t>
+      </w:r>
+      <w:r>
+        <w:rPr>
+          <w:rStyle w:val="FunctionTok"/>
+        </w:rPr>
+        <w:t xml:space="preserve">:</w:t>
+      </w:r>
+      <w:r>
+        <w:rPr>
+          <w:rStyle w:val="NormalTok"/>
+        </w:rPr>
+        <w:t xml:space="preserve"> </w:t>
+      </w:r>
+      <w:r>
+        <w:rPr>
+          <w:rStyle w:val="FunctionTok"/>
+        </w:rPr>
+        <w:t xml:space="preserve">{</w:t>
+      </w:r>
+      <w:r>
+        <w:rPr>
+          <w:rStyle w:val="NormalTok"/>
+        </w:rPr>
+        <w:t xml:space="preserve"> </w:t>
+      </w:r>
+      <w:r>
+        <w:br/>
+      </w:r>
+      <w:r>
+        <w:rPr>
+          <w:rStyle w:val="NormalTok"/>
+        </w:rPr>
+        <w:t xml:space="preserve">   </w:t>
+      </w:r>
+      <w:r>
+        <w:rPr>
+          <w:rStyle w:val="DataTypeTok"/>
+        </w:rPr>
+        <w:t xml:space="preserve">"@vocab"</w:t>
+      </w:r>
+      <w:r>
+        <w:rPr>
+          <w:rStyle w:val="FunctionTok"/>
+        </w:rPr>
+        <w:t xml:space="preserve">:</w:t>
+      </w:r>
+      <w:r>
+        <w:rPr>
+          <w:rStyle w:val="NormalTok"/>
+        </w:rPr>
+        <w:t xml:space="preserve"> </w:t>
+      </w:r>
+      <w:r>
+        <w:rPr>
+          <w:rStyle w:val="StringTok"/>
+        </w:rPr>
+        <w:t xml:space="preserve">"https://www.unece.org/uncefact/rec21#"</w:t>
+      </w:r>
+      <w:r>
+        <w:rPr>
+          <w:rStyle w:val="FunctionTok"/>
+        </w:rPr>
+        <w:t xml:space="preserve">,</w:t>
+      </w:r>
+      <w:r>
+        <w:br/>
+      </w:r>
+      <w:r>
+        <w:rPr>
+          <w:rStyle w:val="NormalTok"/>
+        </w:rPr>
+        <w:t xml:space="preserve">   </w:t>
+      </w:r>
+      <w:r>
+        <w:rPr>
+          <w:rStyle w:val="DataTypeTok"/>
+        </w:rPr>
+        <w:t xml:space="preserve">"typeCode"</w:t>
+      </w:r>
+      <w:r>
+        <w:rPr>
+          <w:rStyle w:val="FunctionTok"/>
+        </w:rPr>
+        <w:t xml:space="preserve">:</w:t>
+      </w:r>
+      <w:r>
+        <w:rPr>
+          <w:rStyle w:val="NormalTok"/>
+        </w:rPr>
+        <w:t xml:space="preserve"> </w:t>
+      </w:r>
+      <w:r>
+        <w:rPr>
+          <w:rStyle w:val="FunctionTok"/>
+        </w:rPr>
+        <w:t xml:space="preserve">{</w:t>
+      </w:r>
+      <w:r>
+        <w:rPr>
+          <w:rStyle w:val="DataTypeTok"/>
+        </w:rPr>
+        <w:t xml:space="preserve">"@type"</w:t>
+      </w:r>
+      <w:r>
+        <w:rPr>
+          <w:rStyle w:val="FunctionTok"/>
+        </w:rPr>
+        <w:t xml:space="preserve">:</w:t>
+      </w:r>
+      <w:r>
+        <w:rPr>
+          <w:rStyle w:val="NormalTok"/>
+        </w:rPr>
+        <w:t xml:space="preserve"> </w:t>
+      </w:r>
+      <w:r>
+        <w:rPr>
+          <w:rStyle w:val="StringTok"/>
+        </w:rPr>
+        <w:t xml:space="preserve">"@vocab"</w:t>
+      </w:r>
+      <w:r>
+        <w:rPr>
+          <w:rStyle w:val="FunctionTok"/>
+        </w:rPr>
+        <w:t xml:space="preserve">}</w:t>
+      </w:r>
+      <w:r>
+        <w:br/>
+      </w:r>
+      <w:r>
+        <w:rPr>
+          <w:rStyle w:val="NormalTok"/>
+        </w:rPr>
+        <w:t xml:space="preserve">  </w:t>
+      </w:r>
+      <w:r>
+        <w:rPr>
+          <w:rStyle w:val="FunctionTok"/>
+        </w:rPr>
+        <w:t xml:space="preserve">},</w:t>
+      </w:r>
+      <w:r>
+        <w:br/>
+      </w:r>
+      <w:r>
+        <w:rPr>
+          <w:rStyle w:val="NormalTok"/>
+        </w:rPr>
+        <w:t xml:space="preserve">  </w:t>
+      </w:r>
+      <w:r>
+        <w:rPr>
+          <w:rStyle w:val="DataTypeTok"/>
+        </w:rPr>
+        <w:t xml:space="preserve">"@id"</w:t>
+      </w:r>
+      <w:r>
+        <w:rPr>
+          <w:rStyle w:val="FunctionTok"/>
+        </w:rPr>
+        <w:t xml:space="preserve">:</w:t>
+      </w:r>
+      <w:r>
+        <w:rPr>
+          <w:rStyle w:val="NormalTok"/>
+        </w:rPr>
+        <w:t xml:space="preserve"> </w:t>
+      </w:r>
+      <w:r>
+        <w:rPr>
+          <w:rStyle w:val="StringTok"/>
+        </w:rPr>
+        <w:t xml:space="preserve">"http://maersk.com/packages/171346"</w:t>
+      </w:r>
+      <w:r>
+        <w:rPr>
+          <w:rStyle w:val="FunctionTok"/>
+        </w:rPr>
+        <w:t xml:space="preserve">,</w:t>
+      </w:r>
+      <w:r>
+        <w:br/>
+      </w:r>
+      <w:r>
+        <w:rPr>
+          <w:rStyle w:val="NormalTok"/>
+        </w:rPr>
+        <w:t xml:space="preserve">  </w:t>
+      </w:r>
+      <w:r>
+        <w:rPr>
+          <w:rStyle w:val="DataTypeTok"/>
+        </w:rPr>
+        <w:t xml:space="preserve">"typeCode"</w:t>
+      </w:r>
+      <w:r>
+        <w:rPr>
+          <w:rStyle w:val="FunctionTok"/>
+        </w:rPr>
+        <w:t xml:space="preserve">:</w:t>
+      </w:r>
+      <w:r>
+        <w:rPr>
+          <w:rStyle w:val="NormalTok"/>
+        </w:rPr>
+        <w:t xml:space="preserve"> </w:t>
+      </w:r>
+      <w:r>
+        <w:rPr>
+          <w:rStyle w:val="StringTok"/>
+        </w:rPr>
+        <w:t xml:space="preserve">"1A"</w:t>
+      </w:r>
+      <w:r>
+        <w:rPr>
+          <w:rStyle w:val="NormalTok"/>
+        </w:rPr>
+        <w:t xml:space="preserve"> </w:t>
+      </w:r>
+      <w:r>
+        <w:br/>
+      </w:r>
+      <w:r>
+        <w:rPr>
+          <w:rStyle w:val="FunctionTok"/>
+        </w:rPr>
+        <w:t xml:space="preserve">}</w:t>
+      </w:r>
+    </w:p>
+    <w:p>
+      <w:pPr>
+        <w:pStyle w:val="FirstParagraph"/>
+      </w:pPr>
+      <w:r>
+        <w:t xml:space="preserve">Example: prefix definition makes</w:t>
+      </w:r>
+      <w:r>
+        <w:t xml:space="preserve"> </w:t>
+      </w:r>
+      <w:r>
+        <w:t xml:space="preserve">“</w:t>
+      </w:r>
+      <w:r>
+        <w:t xml:space="preserve">rec21:1A</w:t>
+      </w:r>
+      <w:r>
+        <w:t xml:space="preserve">”</w:t>
+      </w:r>
+      <w:r>
+        <w:t xml:space="preserve"> </w:t>
+      </w:r>
+      <w:r>
+        <w:t xml:space="preserve">to expand to the full url</w:t>
+      </w:r>
+      <w:r>
+        <w:t xml:space="preserve"> </w:t>
+      </w:r>
+      <w:r>
+        <w:t xml:space="preserve">“</w:t>
+      </w:r>
+      <w:r>
+        <w:t xml:space="preserve">https://www.unece.org/uncefact/rec21#1A</w:t>
+      </w:r>
+      <w:r>
+        <w:t xml:space="preserve">”</w:t>
+      </w:r>
+    </w:p>
+    <w:p>
+      <w:pPr>
+        <w:pStyle w:val="SourceCode"/>
+      </w:pPr>
+      <w:r>
+        <w:rPr>
+          <w:rStyle w:val="FunctionTok"/>
+        </w:rPr>
+        <w:t xml:space="preserve">{</w:t>
+      </w:r>
+      <w:r>
+        <w:br/>
+      </w:r>
+      <w:r>
+        <w:rPr>
+          <w:rStyle w:val="NormalTok"/>
+        </w:rPr>
+        <w:t xml:space="preserve"> </w:t>
+      </w:r>
+      <w:r>
+        <w:rPr>
+          <w:rStyle w:val="DataTypeTok"/>
+        </w:rPr>
+        <w:t xml:space="preserve">"@context"</w:t>
+      </w:r>
+      <w:r>
+        <w:rPr>
+          <w:rStyle w:val="FunctionTok"/>
+        </w:rPr>
+        <w:t xml:space="preserve">:</w:t>
+      </w:r>
+      <w:r>
+        <w:rPr>
+          <w:rStyle w:val="NormalTok"/>
+        </w:rPr>
+        <w:t xml:space="preserve"> </w:t>
+      </w:r>
+      <w:r>
+        <w:rPr>
+          <w:rStyle w:val="FunctionTok"/>
+        </w:rPr>
+        <w:t xml:space="preserve">{</w:t>
+      </w:r>
+      <w:r>
+        <w:rPr>
+          <w:rStyle w:val="NormalTok"/>
+        </w:rPr>
+        <w:t xml:space="preserve"> </w:t>
+      </w:r>
+      <w:r>
+        <w:br/>
+      </w:r>
+      <w:r>
+        <w:rPr>
+          <w:rStyle w:val="NormalTok"/>
+        </w:rPr>
+        <w:t xml:space="preserve">   </w:t>
+      </w:r>
+      <w:r>
+        <w:rPr>
+          <w:rStyle w:val="DataTypeTok"/>
+        </w:rPr>
+        <w:t xml:space="preserve">"@vocab"</w:t>
+      </w:r>
+      <w:r>
+        <w:rPr>
+          <w:rStyle w:val="FunctionTok"/>
+        </w:rPr>
+        <w:t xml:space="preserve">:</w:t>
+      </w:r>
+      <w:r>
+        <w:rPr>
+          <w:rStyle w:val="NormalTok"/>
+        </w:rPr>
+        <w:t xml:space="preserve"> </w:t>
+      </w:r>
+      <w:r>
+        <w:rPr>
+          <w:rStyle w:val="StringTok"/>
+        </w:rPr>
+        <w:t xml:space="preserve">"https://edi3.org/vocab#"</w:t>
+      </w:r>
+      <w:r>
+        <w:rPr>
+          <w:rStyle w:val="FunctionTok"/>
+        </w:rPr>
+        <w:t xml:space="preserve">,</w:t>
+      </w:r>
+      <w:r>
+        <w:br/>
+      </w:r>
+      <w:r>
+        <w:rPr>
+          <w:rStyle w:val="NormalTok"/>
+        </w:rPr>
+        <w:t xml:space="preserve">   </w:t>
+      </w:r>
+      <w:r>
+        <w:rPr>
+          <w:rStyle w:val="DataTypeTok"/>
+        </w:rPr>
+        <w:t xml:space="preserve">"rec21"</w:t>
+      </w:r>
+      <w:r>
+        <w:rPr>
+          <w:rStyle w:val="FunctionTok"/>
+        </w:rPr>
+        <w:t xml:space="preserve">:</w:t>
+      </w:r>
+      <w:r>
+        <w:rPr>
+          <w:rStyle w:val="NormalTok"/>
+        </w:rPr>
+        <w:t xml:space="preserve"> </w:t>
+      </w:r>
+      <w:r>
+        <w:rPr>
+          <w:rStyle w:val="StringTok"/>
+        </w:rPr>
+        <w:t xml:space="preserve">"https://www.unece.org/uncefact/rec21#"</w:t>
+      </w:r>
+      <w:r>
+        <w:rPr>
+          <w:rStyle w:val="FunctionTok"/>
+        </w:rPr>
+        <w:t xml:space="preserve">,</w:t>
+      </w:r>
+      <w:r>
+        <w:br/>
+      </w:r>
+      <w:r>
+        <w:rPr>
+          <w:rStyle w:val="NormalTok"/>
+        </w:rPr>
+        <w:t xml:space="preserve">   </w:t>
+      </w:r>
+      <w:r>
+        <w:rPr>
+          <w:rStyle w:val="DataTypeTok"/>
+        </w:rPr>
+        <w:t xml:space="preserve">"typeCode"</w:t>
+      </w:r>
+      <w:r>
+        <w:rPr>
+          <w:rStyle w:val="FunctionTok"/>
+        </w:rPr>
+        <w:t xml:space="preserve">:</w:t>
+      </w:r>
+      <w:r>
+        <w:rPr>
+          <w:rStyle w:val="NormalTok"/>
+        </w:rPr>
+        <w:t xml:space="preserve"> </w:t>
+      </w:r>
+      <w:r>
+        <w:rPr>
+          <w:rStyle w:val="FunctionTok"/>
+        </w:rPr>
+        <w:t xml:space="preserve">{</w:t>
+      </w:r>
+      <w:r>
+        <w:rPr>
+          <w:rStyle w:val="DataTypeTok"/>
+        </w:rPr>
+        <w:t xml:space="preserve">"@type"</w:t>
+      </w:r>
+      <w:r>
+        <w:rPr>
+          <w:rStyle w:val="FunctionTok"/>
+        </w:rPr>
+        <w:t xml:space="preserve">:</w:t>
+      </w:r>
+      <w:r>
+        <w:rPr>
+          <w:rStyle w:val="NormalTok"/>
+        </w:rPr>
+        <w:t xml:space="preserve"> </w:t>
+      </w:r>
+      <w:r>
+        <w:rPr>
+          <w:rStyle w:val="StringTok"/>
+        </w:rPr>
+        <w:t xml:space="preserve">"@id"</w:t>
+      </w:r>
+      <w:r>
+        <w:rPr>
+          <w:rStyle w:val="FunctionTok"/>
+        </w:rPr>
+        <w:t xml:space="preserve">}</w:t>
+      </w:r>
+      <w:r>
+        <w:br/>
+      </w:r>
+      <w:r>
+        <w:rPr>
+          <w:rStyle w:val="NormalTok"/>
+        </w:rPr>
+        <w:t xml:space="preserve">  </w:t>
+      </w:r>
+      <w:r>
+        <w:rPr>
+          <w:rStyle w:val="FunctionTok"/>
+        </w:rPr>
+        <w:t xml:space="preserve">},</w:t>
+      </w:r>
+      <w:r>
+        <w:br/>
+      </w:r>
+      <w:r>
+        <w:rPr>
+          <w:rStyle w:val="NormalTok"/>
+        </w:rPr>
+        <w:t xml:space="preserve">  </w:t>
+      </w:r>
+      <w:r>
+        <w:rPr>
+          <w:rStyle w:val="DataTypeTok"/>
+        </w:rPr>
+        <w:t xml:space="preserve">"@id"</w:t>
+      </w:r>
+      <w:r>
+        <w:rPr>
+          <w:rStyle w:val="FunctionTok"/>
+        </w:rPr>
+        <w:t xml:space="preserve">:</w:t>
+      </w:r>
+      <w:r>
+        <w:rPr>
+          <w:rStyle w:val="NormalTok"/>
+        </w:rPr>
+        <w:t xml:space="preserve"> </w:t>
+      </w:r>
+      <w:r>
+        <w:rPr>
+          <w:rStyle w:val="StringTok"/>
+        </w:rPr>
+        <w:t xml:space="preserve">"http://maersk.com/packages/171346"</w:t>
+      </w:r>
+      <w:r>
+        <w:rPr>
+          <w:rStyle w:val="FunctionTok"/>
+        </w:rPr>
+        <w:t xml:space="preserve">,</w:t>
+      </w:r>
+      <w:r>
+        <w:br/>
+      </w:r>
+      <w:r>
+        <w:rPr>
+          <w:rStyle w:val="NormalTok"/>
+        </w:rPr>
+        <w:t xml:space="preserve">  </w:t>
+      </w:r>
+      <w:r>
+        <w:rPr>
+          <w:rStyle w:val="DataTypeTok"/>
+        </w:rPr>
+        <w:t xml:space="preserve">"typeCode"</w:t>
+      </w:r>
+      <w:r>
+        <w:rPr>
+          <w:rStyle w:val="FunctionTok"/>
+        </w:rPr>
+        <w:t xml:space="preserve">:</w:t>
+      </w:r>
+      <w:r>
+        <w:rPr>
+          <w:rStyle w:val="NormalTok"/>
+        </w:rPr>
+        <w:t xml:space="preserve"> </w:t>
+      </w:r>
+      <w:r>
+        <w:rPr>
+          <w:rStyle w:val="StringTok"/>
+        </w:rPr>
+        <w:t xml:space="preserve">"rec21:1A"</w:t>
+      </w:r>
+      <w:r>
+        <w:rPr>
+          <w:rStyle w:val="NormalTok"/>
+        </w:rPr>
+        <w:t xml:space="preserve"> </w:t>
+      </w:r>
+      <w:r>
+        <w:br/>
+      </w:r>
+      <w:r>
+        <w:rPr>
+          <w:rStyle w:val="FunctionTok"/>
+        </w:rPr>
+        <w:t xml:space="preserve">}</w:t>
+      </w:r>
+    </w:p>
+    <w:p>
+      <w:pPr>
+        <w:pStyle w:val="Heading4"/>
+      </w:pPr>
+      <w:bookmarkStart w:id="41" w:name="documentation-discovery"/>
+      <w:r>
+        <w:t xml:space="preserve">Documentation discovery</w:t>
+      </w:r>
+      <w:bookmarkEnd w:id="41"/>
+    </w:p>
+    <w:p>
+      <w:pPr>
+        <w:pStyle w:val="FirstParagraph"/>
+      </w:pPr>
+      <w:r>
+        <w:t xml:space="preserve">It is recommended that dereferencing vocabulary term identifier url in the web browser result (or redirect to) the page, where the human-readable definition of this term can be found.</w:t>
       </w:r>
     </w:p>
     <w:p>
       <w:pPr>
         <w:pStyle w:val="Heading2"/>
       </w:pPr>
-      <w:bookmarkStart w:id="38" w:name="context-granularity"/>
+      <w:bookmarkStart w:id="42" w:name="context-granularity"/>
       <w:r>
         <w:t xml:space="preserve">@context</w:t>
       </w:r>
@@ -2252,7 +3038,7 @@
       <w:r>
         <w:t xml:space="preserve">granularity</w:t>
       </w:r>
-      <w:bookmarkEnd w:id="38"/>
+      <w:bookmarkEnd w:id="42"/>
     </w:p>
     <w:p>
       <w:pPr>
@@ -2266,7 +3052,7 @@
       <w:pPr>
         <w:pStyle w:val="Heading2"/>
       </w:pPr>
-      <w:bookmarkStart w:id="39" w:name="primary-id-mapping"/>
+      <w:bookmarkStart w:id="43" w:name="primary-id-mapping"/>
       <w:r>
         <w:t xml:space="preserve">primary</w:t>
       </w:r>
@@ -2282,7 +3068,7 @@
       <w:r>
         <w:t xml:space="preserve">mapping</w:t>
       </w:r>
-      <w:bookmarkEnd w:id="39"/>
+      <w:bookmarkEnd w:id="43"/>
     </w:p>
     <w:p>
       <w:pPr>
@@ -2308,11 +3094,11 @@
       <w:pPr>
         <w:pStyle w:val="Heading2"/>
       </w:pPr>
-      <w:bookmarkStart w:id="40" w:name="de-duplication"/>
+      <w:bookmarkStart w:id="44" w:name="de-duplication"/>
       <w:r>
         <w:t xml:space="preserve">de-duplication</w:t>
       </w:r>
-      <w:bookmarkEnd w:id="40"/>
+      <w:bookmarkEnd w:id="44"/>
     </w:p>
     <w:p>
       <w:pPr>
@@ -2326,11 +3112,11 @@
       <w:pPr>
         <w:pStyle w:val="Heading2"/>
       </w:pPr>
-      <w:bookmarkStart w:id="41" w:name="versioning"/>
+      <w:bookmarkStart w:id="45" w:name="versioning"/>
       <w:r>
         <w:t xml:space="preserve">versioning</w:t>
       </w:r>
-      <w:bookmarkEnd w:id="41"/>
+      <w:bookmarkEnd w:id="45"/>
     </w:p>
     <w:p>
       <w:pPr>
@@ -2344,11 +3130,11 @@
       <w:pPr>
         <w:pStyle w:val="Heading2"/>
       </w:pPr>
-      <w:bookmarkStart w:id="42" w:name="uncefact-metadtaa"/>
+      <w:bookmarkStart w:id="46" w:name="uncefact-metadtaa"/>
       <w:r>
         <w:t xml:space="preserve">UN/CEFACT metadtaa</w:t>
       </w:r>
-      <w:bookmarkEnd w:id="42"/>
+      <w:bookmarkEnd w:id="46"/>
     </w:p>
     <w:p>
       <w:pPr>
@@ -3056,11 +3842,11 @@
       <w:pPr>
         <w:pStyle w:val="Heading1"/>
       </w:pPr>
-      <w:bookmarkStart w:id="43" w:name="examples"/>
+      <w:bookmarkStart w:id="47" w:name="examples"/>
       <w:r>
         <w:t xml:space="preserve">Examples</w:t>
       </w:r>
-      <w:bookmarkEnd w:id="43"/>
+      <w:bookmarkEnd w:id="47"/>
     </w:p>
     <w:p>
       <w:pPr>
@@ -3078,7 +3864,7 @@
       <w:r>
         <w:t xml:space="preserve"> </w:t>
       </w:r>
-      <w:hyperlink r:id="rId44">
+      <w:hyperlink r:id="rId48">
         <w:r>
           <w:rPr>
             <w:rStyle w:val="Hyperlink"/>
@@ -3095,7 +3881,7 @@
       <w:r>
         <w:t xml:space="preserve"> </w:t>
       </w:r>
-      <w:hyperlink r:id="rId45">
+      <w:hyperlink r:id="rId49">
         <w:r>
           <w:rPr>
             <w:rStyle w:val="Hyperlink"/>
@@ -3112,7 +3898,7 @@
       <w:r>
         <w:t xml:space="preserve"> </w:t>
       </w:r>
-      <w:hyperlink r:id="rId46">
+      <w:hyperlink r:id="rId50">
         <w:r>
           <w:rPr>
             <w:rStyle w:val="Hyperlink"/>

--- a/specs/edi3-json-ld-ndr/develop/edi3-json-ld-ndr-develop.docx
+++ b/specs/edi3-json-ld-ndr/develop/edi3-json-ld-ndr-develop.docx
@@ -4,38 +4,6 @@
   <w:body>
     <w:p>
       <w:pPr>
-        <w:pStyle w:val="Title"/>
-      </w:pPr>
-      <w:r>
-        <w:t xml:space="preserve">edi3</w:t>
-      </w:r>
-      <w:r>
-        <w:t xml:space="preserve"> </w:t>
-      </w:r>
-      <w:r>
-        <w:t xml:space="preserve">JSON-LD</w:t>
-      </w:r>
-      <w:r>
-        <w:t xml:space="preserve"> </w:t>
-      </w:r>
-      <w:r>
-        <w:t xml:space="preserve">NDR</w:t>
-      </w:r>
-      <w:r>
-        <w:t xml:space="preserve"> </w:t>
-      </w:r>
-      <w:r>
-        <w:t xml:space="preserve">1.0</w:t>
-      </w:r>
-      <w:r>
-        <w:t xml:space="preserve"> </w:t>
-      </w:r>
-      <w:r>
-        <w:t xml:space="preserve">Specification</w:t>
-      </w:r>
-    </w:p>
-    <w:p>
-      <w:pPr>
         <w:pStyle w:val="Heading2"/>
       </w:pPr>
       <w:bookmarkStart w:id="20" w:name="status"/>
@@ -49,7 +17,7 @@
         <w:pStyle w:val="FirstParagraph"/>
       </w:pPr>
       <w:r>
-        <w:t xml:space="preserve">Raw</w:t>
+        <w:t xml:space="preserve">Draft</w:t>
       </w:r>
     </w:p>
     <w:p>
